--- a/Documentation/Project_SupplementarySpecification.docx
+++ b/Documentation/Project_SupplementarySpecification.docx
@@ -50,37 +50,34 @@
       <w:pPr>
         <w:pStyle w:val="Title"/>
         <w:jc w:val="right"/>
+        <w:rPr/>
+      </w:pPr>
+      <w:r>
+        <w:rPr>
+          <w:rFonts w:ascii="Times\ New Roman" w:hAnsi="Times\ New Roman"/>
+          <w:sz w:val="28"/>
+        </w:rPr>
+        <w:t>Version 1.0</w:t>
+      </w:r>
+    </w:p>
+    <w:p>
+      <w:pPr>
+        <w:pStyle w:val="Normal"/>
+        <w:rPr>
+          <w:rFonts w:ascii="Times\ New Roman" w:hAnsi="Times\ New Roman"/>
+        </w:rPr>
+      </w:pPr>
+      <w:r>
+        <w:rPr>
+          <w:rFonts w:ascii="Times\ New Roman" w:hAnsi="Times\ New Roman"/>
+        </w:rPr>
+      </w:r>
+    </w:p>
+    <w:p>
+      <w:pPr>
+        <w:pStyle w:val="InfoBlue"/>
         <w:rPr>
           <w:rFonts w:ascii="Times New Roman" w:hAnsi="Times New Roman"/>
-          <w:sz w:val="28"/>
-        </w:rPr>
-      </w:pPr>
-      <w:r>
-        <w:rPr>
-          <w:rFonts w:ascii="Times\ New Roman" w:hAnsi="Times\ New Roman"/>
-          <w:sz w:val="28"/>
-        </w:rPr>
-        <w:t>Version &lt;1.0&gt;</w:t>
-      </w:r>
-    </w:p>
-    <w:p>
-      <w:pPr>
-        <w:pStyle w:val="Normal"/>
-        <w:rPr>
-          <w:rFonts w:ascii="Times\ New Roman" w:hAnsi="Times\ New Roman"/>
-        </w:rPr>
-      </w:pPr>
-      <w:r>
-        <w:rPr>
-          <w:rFonts w:ascii="Times\ New Roman" w:hAnsi="Times\ New Roman"/>
-        </w:rPr>
-      </w:r>
-    </w:p>
-    <w:p>
-      <w:pPr>
-        <w:pStyle w:val="InfoBlue"/>
-        <w:rPr>
-          <w:rFonts w:ascii="Times New Roman" w:hAnsi="Times New Roman"/>
         </w:rPr>
       </w:pPr>
       <w:r>
@@ -88,19 +85,6 @@
           <w:rFonts w:ascii="Times\ New Roman" w:hAnsi="Times\ New Roman"/>
         </w:rPr>
         <w:t xml:space="preserve"> </w:t>
-      </w:r>
-    </w:p>
-    <w:p>
-      <w:pPr>
-        <w:pStyle w:val="Normal"/>
-        <w:rPr>
-          <w:rFonts w:ascii="Times\ New Roman" w:hAnsi="Times\ New Roman"/>
-        </w:rPr>
-      </w:pPr>
-      <w:r>
-        <w:rPr>
-          <w:rFonts w:ascii="Times\ New Roman" w:hAnsi="Times\ New Roman"/>
-        </w:rPr>
       </w:r>
     </w:p>
     <w:p>
@@ -145,7 +129,7 @@
       <w:tblPr>
         <w:tblW w:w="9504" w:type="dxa"/>
         <w:jc w:val="left"/>
-        <w:tblInd w:w="-16" w:type="dxa"/>
+        <w:tblInd w:w="-24" w:type="dxa"/>
         <w:tblBorders>
           <w:top w:val="single" w:sz="6" w:space="0" w:color="00000A"/>
           <w:left w:val="single" w:sz="6" w:space="0" w:color="00000A"/>
@@ -156,23 +140,23 @@
         </w:tblBorders>
         <w:tblCellMar>
           <w:top w:w="0" w:type="dxa"/>
-          <w:left w:w="91" w:type="dxa"/>
+          <w:left w:w="83" w:type="dxa"/>
           <w:bottom w:w="0" w:type="dxa"/>
           <w:right w:w="108" w:type="dxa"/>
         </w:tblCellMar>
         <w:tblLook w:val="0000"/>
       </w:tblPr>
       <w:tblGrid>
-        <w:gridCol w:w="2301"/>
+        <w:gridCol w:w="2300"/>
         <w:gridCol w:w="1152"/>
-        <w:gridCol w:w="3746"/>
+        <w:gridCol w:w="3747"/>
         <w:gridCol w:w="2304"/>
       </w:tblGrid>
       <w:tr>
         <w:trPr/>
         <w:tc>
           <w:tcPr>
-            <w:tcW w:w="2301" w:type="dxa"/>
+            <w:tcW w:w="2300" w:type="dxa"/>
             <w:tcBorders>
               <w:top w:val="single" w:sz="6" w:space="0" w:color="00000A"/>
               <w:left w:val="single" w:sz="6" w:space="0" w:color="00000A"/>
@@ -183,7 +167,7 @@
             </w:tcBorders>
             <w:shd w:fill="auto" w:val="clear"/>
             <w:tcMar>
-              <w:left w:w="91" w:type="dxa"/>
+              <w:left w:w="83" w:type="dxa"/>
             </w:tcMar>
           </w:tcPr>
           <w:p>
@@ -218,7 +202,7 @@
             </w:tcBorders>
             <w:shd w:fill="auto" w:val="clear"/>
             <w:tcMar>
-              <w:left w:w="91" w:type="dxa"/>
+              <w:left w:w="83" w:type="dxa"/>
             </w:tcMar>
           </w:tcPr>
           <w:p>
@@ -242,7 +226,7 @@
         </w:tc>
         <w:tc>
           <w:tcPr>
-            <w:tcW w:w="3746" w:type="dxa"/>
+            <w:tcW w:w="3747" w:type="dxa"/>
             <w:tcBorders>
               <w:top w:val="single" w:sz="6" w:space="0" w:color="00000A"/>
               <w:left w:val="single" w:sz="6" w:space="0" w:color="00000A"/>
@@ -253,7 +237,7 @@
             </w:tcBorders>
             <w:shd w:fill="auto" w:val="clear"/>
             <w:tcMar>
-              <w:left w:w="91" w:type="dxa"/>
+              <w:left w:w="83" w:type="dxa"/>
             </w:tcMar>
           </w:tcPr>
           <w:p>
@@ -288,7 +272,7 @@
             </w:tcBorders>
             <w:shd w:fill="auto" w:val="clear"/>
             <w:tcMar>
-              <w:left w:w="91" w:type="dxa"/>
+              <w:left w:w="83" w:type="dxa"/>
             </w:tcMar>
           </w:tcPr>
           <w:p>
@@ -315,7 +299,7 @@
         <w:trPr/>
         <w:tc>
           <w:tcPr>
-            <w:tcW w:w="2301" w:type="dxa"/>
+            <w:tcW w:w="2300" w:type="dxa"/>
             <w:tcBorders>
               <w:top w:val="single" w:sz="6" w:space="0" w:color="00000A"/>
               <w:left w:val="single" w:sz="6" w:space="0" w:color="00000A"/>
@@ -326,7 +310,7 @@
             </w:tcBorders>
             <w:shd w:fill="auto" w:val="clear"/>
             <w:tcMar>
-              <w:left w:w="91" w:type="dxa"/>
+              <w:left w:w="83" w:type="dxa"/>
             </w:tcMar>
           </w:tcPr>
           <w:p>
@@ -341,7 +325,19 @@
               <w:rPr>
                 <w:rFonts w:ascii="Times\ New Roman" w:hAnsi="Times\ New Roman"/>
               </w:rPr>
-              <w:t>18/Mar/18</w:t>
+              <w:t>1</w:t>
+            </w:r>
+            <w:r>
+              <w:rPr>
+                <w:rFonts w:ascii="Times\ New Roman" w:hAnsi="Times\ New Roman"/>
+              </w:rPr>
+              <w:t>9</w:t>
+            </w:r>
+            <w:r>
+              <w:rPr>
+                <w:rFonts w:ascii="Times\ New Roman" w:hAnsi="Times\ New Roman"/>
+              </w:rPr>
+              <w:t>/Mar/18</w:t>
             </w:r>
           </w:p>
         </w:tc>
@@ -358,7 +354,7 @@
             </w:tcBorders>
             <w:shd w:fill="auto" w:val="clear"/>
             <w:tcMar>
-              <w:left w:w="91" w:type="dxa"/>
+              <w:left w:w="83" w:type="dxa"/>
             </w:tcMar>
           </w:tcPr>
           <w:p>
@@ -366,21 +362,19 @@
               <w:pStyle w:val="Tabletext"/>
               <w:keepLines/>
               <w:spacing w:before="0" w:after="120"/>
-              <w:rPr>
-                <w:rFonts w:ascii="Times New Roman" w:hAnsi="Times New Roman"/>
-              </w:rPr>
+              <w:rPr/>
             </w:pPr>
             <w:r>
               <w:rPr>
                 <w:rFonts w:ascii="Times\ New Roman" w:hAnsi="Times\ New Roman"/>
               </w:rPr>
-              <w:t>&lt;1.0&gt;</w:t>
+              <w:t>1.0</w:t>
             </w:r>
           </w:p>
         </w:tc>
         <w:tc>
           <w:tcPr>
-            <w:tcW w:w="3746" w:type="dxa"/>
+            <w:tcW w:w="3747" w:type="dxa"/>
             <w:tcBorders>
               <w:top w:val="single" w:sz="6" w:space="0" w:color="00000A"/>
               <w:left w:val="single" w:sz="6" w:space="0" w:color="00000A"/>
@@ -391,7 +385,7 @@
             </w:tcBorders>
             <w:shd w:fill="auto" w:val="clear"/>
             <w:tcMar>
-              <w:left w:w="91" w:type="dxa"/>
+              <w:left w:w="83" w:type="dxa"/>
             </w:tcMar>
           </w:tcPr>
           <w:p>
@@ -402,6 +396,8 @@
                 <w:rFonts w:ascii="Times New Roman" w:hAnsi="Times New Roman"/>
               </w:rPr>
             </w:pPr>
+            <w:bookmarkStart w:id="0" w:name="__DdeLink__1125_3725475107"/>
+            <w:bookmarkEnd w:id="0"/>
             <w:r>
               <w:rPr>
                 <w:rFonts w:ascii="Times\ New Roman" w:hAnsi="Times\ New Roman"/>
@@ -423,7 +419,7 @@
             </w:tcBorders>
             <w:shd w:fill="auto" w:val="clear"/>
             <w:tcMar>
-              <w:left w:w="91" w:type="dxa"/>
+              <w:left w:w="83" w:type="dxa"/>
             </w:tcMar>
           </w:tcPr>
           <w:p>
@@ -447,7 +443,7 @@
         <w:trPr/>
         <w:tc>
           <w:tcPr>
-            <w:tcW w:w="2301" w:type="dxa"/>
+            <w:tcW w:w="2300" w:type="dxa"/>
             <w:tcBorders>
               <w:top w:val="single" w:sz="6" w:space="0" w:color="00000A"/>
               <w:left w:val="single" w:sz="6" w:space="0" w:color="00000A"/>
@@ -458,7 +454,7 @@
             </w:tcBorders>
             <w:shd w:fill="auto" w:val="clear"/>
             <w:tcMar>
-              <w:left w:w="91" w:type="dxa"/>
+              <w:left w:w="83" w:type="dxa"/>
             </w:tcMar>
           </w:tcPr>
           <w:p>
@@ -490,7 +486,7 @@
             </w:tcBorders>
             <w:shd w:fill="auto" w:val="clear"/>
             <w:tcMar>
-              <w:left w:w="91" w:type="dxa"/>
+              <w:left w:w="83" w:type="dxa"/>
             </w:tcMar>
           </w:tcPr>
           <w:p>
@@ -511,7 +507,7 @@
         </w:tc>
         <w:tc>
           <w:tcPr>
-            <w:tcW w:w="3746" w:type="dxa"/>
+            <w:tcW w:w="3747" w:type="dxa"/>
             <w:tcBorders>
               <w:top w:val="single" w:sz="6" w:space="0" w:color="00000A"/>
               <w:left w:val="single" w:sz="6" w:space="0" w:color="00000A"/>
@@ -522,7 +518,7 @@
             </w:tcBorders>
             <w:shd w:fill="auto" w:val="clear"/>
             <w:tcMar>
-              <w:left w:w="91" w:type="dxa"/>
+              <w:left w:w="83" w:type="dxa"/>
             </w:tcMar>
           </w:tcPr>
           <w:p>
@@ -554,7 +550,7 @@
             </w:tcBorders>
             <w:shd w:fill="auto" w:val="clear"/>
             <w:tcMar>
-              <w:left w:w="91" w:type="dxa"/>
+              <w:left w:w="83" w:type="dxa"/>
             </w:tcMar>
           </w:tcPr>
           <w:p>
@@ -578,7 +574,7 @@
         <w:trPr/>
         <w:tc>
           <w:tcPr>
-            <w:tcW w:w="2301" w:type="dxa"/>
+            <w:tcW w:w="2300" w:type="dxa"/>
             <w:tcBorders>
               <w:top w:val="single" w:sz="6" w:space="0" w:color="00000A"/>
               <w:left w:val="single" w:sz="6" w:space="0" w:color="00000A"/>
@@ -589,7 +585,7 @@
             </w:tcBorders>
             <w:shd w:fill="auto" w:val="clear"/>
             <w:tcMar>
-              <w:left w:w="91" w:type="dxa"/>
+              <w:left w:w="83" w:type="dxa"/>
             </w:tcMar>
           </w:tcPr>
           <w:p>
@@ -621,7 +617,7 @@
             </w:tcBorders>
             <w:shd w:fill="auto" w:val="clear"/>
             <w:tcMar>
-              <w:left w:w="91" w:type="dxa"/>
+              <w:left w:w="83" w:type="dxa"/>
             </w:tcMar>
           </w:tcPr>
           <w:p>
@@ -642,7 +638,7 @@
         </w:tc>
         <w:tc>
           <w:tcPr>
-            <w:tcW w:w="3746" w:type="dxa"/>
+            <w:tcW w:w="3747" w:type="dxa"/>
             <w:tcBorders>
               <w:top w:val="single" w:sz="6" w:space="0" w:color="00000A"/>
               <w:left w:val="single" w:sz="6" w:space="0" w:color="00000A"/>
@@ -653,7 +649,7 @@
             </w:tcBorders>
             <w:shd w:fill="auto" w:val="clear"/>
             <w:tcMar>
-              <w:left w:w="91" w:type="dxa"/>
+              <w:left w:w="83" w:type="dxa"/>
             </w:tcMar>
           </w:tcPr>
           <w:p>
@@ -685,7 +681,7 @@
             </w:tcBorders>
             <w:shd w:fill="auto" w:val="clear"/>
             <w:tcMar>
-              <w:left w:w="91" w:type="dxa"/>
+              <w:left w:w="83" w:type="dxa"/>
             </w:tcMar>
           </w:tcPr>
           <w:p>
@@ -709,7 +705,7 @@
         <w:trPr/>
         <w:tc>
           <w:tcPr>
-            <w:tcW w:w="2301" w:type="dxa"/>
+            <w:tcW w:w="2300" w:type="dxa"/>
             <w:tcBorders>
               <w:top w:val="single" w:sz="6" w:space="0" w:color="00000A"/>
               <w:left w:val="single" w:sz="6" w:space="0" w:color="00000A"/>
@@ -720,7 +716,7 @@
             </w:tcBorders>
             <w:shd w:fill="auto" w:val="clear"/>
             <w:tcMar>
-              <w:left w:w="91" w:type="dxa"/>
+              <w:left w:w="83" w:type="dxa"/>
             </w:tcMar>
           </w:tcPr>
           <w:p>
@@ -752,7 +748,7 @@
             </w:tcBorders>
             <w:shd w:fill="auto" w:val="clear"/>
             <w:tcMar>
-              <w:left w:w="91" w:type="dxa"/>
+              <w:left w:w="83" w:type="dxa"/>
             </w:tcMar>
           </w:tcPr>
           <w:p>
@@ -773,7 +769,7 @@
         </w:tc>
         <w:tc>
           <w:tcPr>
-            <w:tcW w:w="3746" w:type="dxa"/>
+            <w:tcW w:w="3747" w:type="dxa"/>
             <w:tcBorders>
               <w:top w:val="single" w:sz="6" w:space="0" w:color="00000A"/>
               <w:left w:val="single" w:sz="6" w:space="0" w:color="00000A"/>
@@ -784,7 +780,7 @@
             </w:tcBorders>
             <w:shd w:fill="auto" w:val="clear"/>
             <w:tcMar>
-              <w:left w:w="91" w:type="dxa"/>
+              <w:left w:w="83" w:type="dxa"/>
             </w:tcMar>
           </w:tcPr>
           <w:p>
@@ -816,7 +812,7 @@
             </w:tcBorders>
             <w:shd w:fill="auto" w:val="clear"/>
             <w:tcMar>
-              <w:left w:w="91" w:type="dxa"/>
+              <w:left w:w="83" w:type="dxa"/>
             </w:tcMar>
           </w:tcPr>
           <w:p>
@@ -856,9 +852,7 @@
     <w:p>
       <w:pPr>
         <w:pStyle w:val="Title"/>
-        <w:rPr>
-          <w:rFonts w:ascii="Times\ New Roman" w:hAnsi="Times\ New Roman"/>
-        </w:rPr>
+        <w:rPr/>
       </w:pPr>
       <w:r>
         <w:rPr>
@@ -1193,12 +1187,12 @@
           <w:rFonts w:ascii="Times New Roman" w:hAnsi="Times New Roman"/>
         </w:rPr>
       </w:pPr>
-      <w:bookmarkStart w:id="0" w:name="_Toc254775819"/>
-      <w:bookmarkStart w:id="1" w:name="_Toc456600917"/>
-      <w:bookmarkStart w:id="2" w:name="_Toc456598586"/>
-      <w:bookmarkEnd w:id="0"/>
+      <w:bookmarkStart w:id="1" w:name="_Toc456598586"/>
+      <w:bookmarkStart w:id="2" w:name="_Toc456600917"/>
+      <w:bookmarkStart w:id="3" w:name="_Toc254775819"/>
       <w:bookmarkEnd w:id="1"/>
       <w:bookmarkEnd w:id="2"/>
+      <w:bookmarkEnd w:id="3"/>
       <w:r>
         <w:rPr>
           <w:rFonts w:ascii="Times\ New Roman" w:hAnsi="Times\ New Roman"/>
@@ -1289,8 +1283,8 @@
           <w:rFonts w:ascii="Times\ New Roman" w:hAnsi="Times\ New Roman"/>
         </w:rPr>
       </w:pPr>
-      <w:bookmarkStart w:id="3" w:name="_Toc254775820"/>
-      <w:bookmarkEnd w:id="3"/>
+      <w:bookmarkStart w:id="4" w:name="_Toc254775820"/>
+      <w:bookmarkEnd w:id="4"/>
       <w:r>
         <w:rPr>
           <w:rFonts w:ascii="Times\ New Roman" w:hAnsi="Times\ New Roman"/>
@@ -1309,8 +1303,8 @@
           <w:rFonts w:ascii="Times\ New Roman" w:hAnsi="Times\ New Roman"/>
         </w:rPr>
       </w:pPr>
-      <w:bookmarkStart w:id="4" w:name="_Toc254775821"/>
-      <w:bookmarkEnd w:id="4"/>
+      <w:bookmarkStart w:id="5" w:name="_Toc254775821"/>
+      <w:bookmarkEnd w:id="5"/>
       <w:r>
         <w:rPr>
           <w:rFonts w:ascii="Times\ New Roman" w:hAnsi="Times\ New Roman"/>
@@ -1339,8 +1333,8 @@
           <w:rFonts w:ascii="Times\ New Roman" w:hAnsi="Times\ New Roman"/>
         </w:rPr>
       </w:pPr>
-      <w:bookmarkStart w:id="5" w:name="_Toc254775822"/>
-      <w:bookmarkEnd w:id="5"/>
+      <w:bookmarkStart w:id="6" w:name="_Toc254775822"/>
+      <w:bookmarkEnd w:id="6"/>
       <w:r>
         <w:rPr>
           <w:rFonts w:ascii="Times\ New Roman" w:hAnsi="Times\ New Roman"/>
@@ -1369,8 +1363,8 @@
           <w:rFonts w:ascii="Times\ New Roman" w:hAnsi="Times\ New Roman"/>
         </w:rPr>
       </w:pPr>
-      <w:bookmarkStart w:id="6" w:name="_Toc254775823"/>
-      <w:bookmarkEnd w:id="6"/>
+      <w:bookmarkStart w:id="7" w:name="_Toc254775823"/>
+      <w:bookmarkEnd w:id="7"/>
       <w:r>
         <w:rPr>
           <w:rFonts w:ascii="Times\ New Roman" w:hAnsi="Times\ New Roman"/>
@@ -1399,8 +1393,8 @@
           <w:rFonts w:ascii="Times\ New Roman" w:hAnsi="Times\ New Roman"/>
         </w:rPr>
       </w:pPr>
-      <w:bookmarkStart w:id="7" w:name="_Toc254775824"/>
-      <w:bookmarkEnd w:id="7"/>
+      <w:bookmarkStart w:id="8" w:name="_Toc254775824"/>
+      <w:bookmarkEnd w:id="8"/>
       <w:r>
         <w:rPr>
           <w:rFonts w:ascii="Times\ New Roman" w:hAnsi="Times\ New Roman"/>
@@ -1429,8 +1423,8 @@
           <w:rFonts w:ascii="Times\ New Roman" w:hAnsi="Times\ New Roman"/>
         </w:rPr>
       </w:pPr>
-      <w:bookmarkStart w:id="8" w:name="_Toc254775825"/>
-      <w:bookmarkEnd w:id="8"/>
+      <w:bookmarkStart w:id="9" w:name="_Toc254775825"/>
+      <w:bookmarkEnd w:id="9"/>
       <w:r>
         <w:rPr>
           <w:rFonts w:ascii="Times\ New Roman" w:hAnsi="Times\ New Roman"/>
@@ -1473,8 +1467,8 @@
           <w:rFonts w:ascii="Times New Roman" w:hAnsi="Times New Roman"/>
         </w:rPr>
       </w:pPr>
-      <w:bookmarkStart w:id="9" w:name="_Toc254775826"/>
-      <w:bookmarkEnd w:id="9"/>
+      <w:bookmarkStart w:id="10" w:name="_Toc254775826"/>
+      <w:bookmarkEnd w:id="10"/>
       <w:r>
         <w:rPr>
           <w:rFonts w:ascii="Times\ New Roman" w:hAnsi="Times\ New Roman"/>
@@ -1487,7 +1481,7 @@
         <w:pStyle w:val="TextBody"/>
         <w:numPr>
           <w:ilvl w:val="0"/>
-          <w:numId w:val="5"/>
+          <w:numId w:val="4"/>
         </w:numPr>
         <w:rPr/>
       </w:pPr>
@@ -1516,7 +1510,7 @@
         <w:pStyle w:val="TextBody"/>
         <w:numPr>
           <w:ilvl w:val="0"/>
-          <w:numId w:val="5"/>
+          <w:numId w:val="4"/>
         </w:numPr>
         <w:rPr/>
       </w:pPr>
@@ -1540,7 +1534,7 @@
         <w:pStyle w:val="TextBody"/>
         <w:numPr>
           <w:ilvl w:val="0"/>
-          <w:numId w:val="5"/>
+          <w:numId w:val="4"/>
         </w:numPr>
         <w:rPr/>
       </w:pPr>
@@ -1782,7 +1776,7 @@
     <w:tblPr>
       <w:tblW w:w="9558" w:type="dxa"/>
       <w:jc w:val="left"/>
-      <w:tblInd w:w="-16" w:type="dxa"/>
+      <w:tblInd w:w="-24" w:type="dxa"/>
       <w:tblBorders>
         <w:top w:val="single" w:sz="6" w:space="0" w:color="00000A"/>
         <w:left w:val="single" w:sz="6" w:space="0" w:color="00000A"/>
@@ -1793,7 +1787,7 @@
       </w:tblBorders>
       <w:tblCellMar>
         <w:top w:w="0" w:type="dxa"/>
-        <w:left w:w="91" w:type="dxa"/>
+        <w:left w:w="83" w:type="dxa"/>
         <w:bottom w:w="0" w:type="dxa"/>
         <w:right w:w="108" w:type="dxa"/>
       </w:tblCellMar>
@@ -1818,7 +1812,7 @@
           </w:tcBorders>
           <w:shd w:fill="auto" w:val="clear"/>
           <w:tcMar>
-            <w:left w:w="91" w:type="dxa"/>
+            <w:left w:w="83" w:type="dxa"/>
           </w:tcMar>
         </w:tcPr>
         <w:p>
@@ -1845,7 +1839,7 @@
           </w:tcBorders>
           <w:shd w:fill="auto" w:val="clear"/>
           <w:tcMar>
-            <w:left w:w="91" w:type="dxa"/>
+            <w:left w:w="83" w:type="dxa"/>
           </w:tcMar>
         </w:tcPr>
         <w:p>
@@ -1864,7 +1858,7 @@
           </w:r>
           <w:r>
             <w:rPr/>
-            <w:t>Version:           &lt;1.0&gt;</w:t>
+            <w:t>Version:           1.0</w:t>
           </w:r>
         </w:p>
       </w:tc>
@@ -1884,7 +1878,7 @@
           </w:tcBorders>
           <w:shd w:fill="auto" w:val="clear"/>
           <w:tcMar>
-            <w:left w:w="91" w:type="dxa"/>
+            <w:left w:w="83" w:type="dxa"/>
           </w:tcMar>
         </w:tcPr>
         <w:p>
@@ -1892,8 +1886,8 @@
             <w:pStyle w:val="Normal"/>
             <w:rPr/>
           </w:pPr>
-          <w:bookmarkStart w:id="10" w:name="__DdeLink__2322_2891426706"/>
-          <w:bookmarkEnd w:id="10"/>
+          <w:bookmarkStart w:id="11" w:name="__DdeLink__2322_2891426706"/>
+          <w:bookmarkEnd w:id="11"/>
           <w:r>
             <w:rPr/>
             <w:t>Supplementary Specification</w:t>
@@ -1913,7 +1907,7 @@
           </w:tcBorders>
           <w:shd w:fill="auto" w:val="clear"/>
           <w:tcMar>
-            <w:left w:w="91" w:type="dxa"/>
+            <w:left w:w="83" w:type="dxa"/>
           </w:tcMar>
         </w:tcPr>
         <w:p>
@@ -1927,7 +1921,15 @@
           </w:r>
           <w:r>
             <w:rPr/>
-            <w:t>Date:  18/Mar/18</w:t>
+            <w:t>Date:  1</w:t>
+          </w:r>
+          <w:r>
+            <w:rPr/>
+            <w:t>9</w:t>
+          </w:r>
+          <w:r>
+            <w:rPr/>
+            <w:t>/Mar/18</w:t>
           </w:r>
         </w:p>
       </w:tc>
@@ -1948,7 +1950,7 @@
           </w:tcBorders>
           <w:shd w:fill="auto" w:val="clear"/>
           <w:tcMar>
-            <w:left w:w="91" w:type="dxa"/>
+            <w:left w:w="83" w:type="dxa"/>
           </w:tcMar>
         </w:tcPr>
         <w:p>
@@ -2315,116 +2317,6 @@
     <w:lvl w:ilvl="1">
       <w:start w:val="1"/>
       <w:numFmt w:val="lowerLetter"/>
-      <w:lvlText w:val="%2)"/>
-      <w:lvlJc w:val="left"/>
-      <w:pPr>
-        <w:tabs>
-          <w:tab w:val="num" w:pos="1080"/>
-        </w:tabs>
-        <w:ind w:left="1080" w:hanging="360"/>
-      </w:pPr>
-    </w:lvl>
-    <w:lvl w:ilvl="2">
-      <w:start w:val="1"/>
-      <w:numFmt w:val="lowerLetter"/>
-      <w:lvlText w:val="%3)"/>
-      <w:lvlJc w:val="left"/>
-      <w:pPr>
-        <w:tabs>
-          <w:tab w:val="num" w:pos="1440"/>
-        </w:tabs>
-        <w:ind w:left="1440" w:hanging="360"/>
-      </w:pPr>
-    </w:lvl>
-    <w:lvl w:ilvl="3">
-      <w:start w:val="1"/>
-      <w:numFmt w:val="lowerLetter"/>
-      <w:lvlText w:val="%4)"/>
-      <w:lvlJc w:val="left"/>
-      <w:pPr>
-        <w:tabs>
-          <w:tab w:val="num" w:pos="1800"/>
-        </w:tabs>
-        <w:ind w:left="1800" w:hanging="360"/>
-      </w:pPr>
-    </w:lvl>
-    <w:lvl w:ilvl="4">
-      <w:start w:val="1"/>
-      <w:numFmt w:val="lowerLetter"/>
-      <w:lvlText w:val="%5)"/>
-      <w:lvlJc w:val="left"/>
-      <w:pPr>
-        <w:tabs>
-          <w:tab w:val="num" w:pos="2160"/>
-        </w:tabs>
-        <w:ind w:left="2160" w:hanging="360"/>
-      </w:pPr>
-    </w:lvl>
-    <w:lvl w:ilvl="5">
-      <w:start w:val="1"/>
-      <w:numFmt w:val="lowerLetter"/>
-      <w:lvlText w:val="%6)"/>
-      <w:lvlJc w:val="left"/>
-      <w:pPr>
-        <w:tabs>
-          <w:tab w:val="num" w:pos="2520"/>
-        </w:tabs>
-        <w:ind w:left="2520" w:hanging="360"/>
-      </w:pPr>
-    </w:lvl>
-    <w:lvl w:ilvl="6">
-      <w:start w:val="1"/>
-      <w:numFmt w:val="lowerLetter"/>
-      <w:lvlText w:val="%7)"/>
-      <w:lvlJc w:val="left"/>
-      <w:pPr>
-        <w:tabs>
-          <w:tab w:val="num" w:pos="2880"/>
-        </w:tabs>
-        <w:ind w:left="2880" w:hanging="360"/>
-      </w:pPr>
-    </w:lvl>
-    <w:lvl w:ilvl="7">
-      <w:start w:val="1"/>
-      <w:numFmt w:val="lowerLetter"/>
-      <w:lvlText w:val="%8)"/>
-      <w:lvlJc w:val="left"/>
-      <w:pPr>
-        <w:tabs>
-          <w:tab w:val="num" w:pos="3240"/>
-        </w:tabs>
-        <w:ind w:left="3240" w:hanging="360"/>
-      </w:pPr>
-    </w:lvl>
-    <w:lvl w:ilvl="8">
-      <w:start w:val="1"/>
-      <w:numFmt w:val="lowerLetter"/>
-      <w:lvlText w:val="%9)"/>
-      <w:lvlJc w:val="left"/>
-      <w:pPr>
-        <w:tabs>
-          <w:tab w:val="num" w:pos="3600"/>
-        </w:tabs>
-        <w:ind w:left="3600" w:hanging="360"/>
-      </w:pPr>
-    </w:lvl>
-  </w:abstractNum>
-  <w:abstractNum w:abstractNumId="5">
-    <w:lvl w:ilvl="0">
-      <w:start w:val="1"/>
-      <w:numFmt w:val="lowerLetter"/>
-      <w:lvlText w:val="%1)"/>
-      <w:lvlJc w:val="left"/>
-      <w:pPr>
-        <w:tabs>
-          <w:tab w:val="num" w:pos="720"/>
-        </w:tabs>
-        <w:ind w:left="720" w:hanging="360"/>
-      </w:pPr>
-    </w:lvl>
-    <w:lvl w:ilvl="1">
-      <w:start w:val="1"/>
-      <w:numFmt w:val="lowerLetter"/>
       <w:lvlText w:val="(%2)"/>
       <w:lvlJc w:val="left"/>
       <w:pPr>
@@ -2530,9 +2422,6 @@
   </w:num>
   <w:num w:numId="4">
     <w:abstractNumId w:val="4"/>
-  </w:num>
-  <w:num w:numId="5">
-    <w:abstractNumId w:val="5"/>
   </w:num>
 </w:numbering>
 </file>
@@ -3178,6 +3067,69 @@
     <w:name w:val="Numbering Symbols"/>
     <w:qFormat/>
     <w:rPr/>
+  </w:style>
+  <w:style w:type="character" w:styleId="ListLabel32">
+    <w:name w:val="ListLabel 32"/>
+    <w:qFormat/>
+    <w:rPr>
+      <w:rFonts w:ascii="Times New Roman" w:hAnsi="Times New Roman" w:cs="OpenSymbol"/>
+    </w:rPr>
+  </w:style>
+  <w:style w:type="character" w:styleId="ListLabel33">
+    <w:name w:val="ListLabel 33"/>
+    <w:qFormat/>
+    <w:rPr>
+      <w:rFonts w:cs="OpenSymbol"/>
+    </w:rPr>
+  </w:style>
+  <w:style w:type="character" w:styleId="ListLabel34">
+    <w:name w:val="ListLabel 34"/>
+    <w:qFormat/>
+    <w:rPr>
+      <w:rFonts w:cs="OpenSymbol"/>
+    </w:rPr>
+  </w:style>
+  <w:style w:type="character" w:styleId="ListLabel35">
+    <w:name w:val="ListLabel 35"/>
+    <w:qFormat/>
+    <w:rPr>
+      <w:rFonts w:cs="OpenSymbol"/>
+    </w:rPr>
+  </w:style>
+  <w:style w:type="character" w:styleId="ListLabel36">
+    <w:name w:val="ListLabel 36"/>
+    <w:qFormat/>
+    <w:rPr>
+      <w:rFonts w:cs="OpenSymbol"/>
+    </w:rPr>
+  </w:style>
+  <w:style w:type="character" w:styleId="ListLabel37">
+    <w:name w:val="ListLabel 37"/>
+    <w:qFormat/>
+    <w:rPr>
+      <w:rFonts w:cs="OpenSymbol"/>
+    </w:rPr>
+  </w:style>
+  <w:style w:type="character" w:styleId="ListLabel38">
+    <w:name w:val="ListLabel 38"/>
+    <w:qFormat/>
+    <w:rPr>
+      <w:rFonts w:cs="OpenSymbol"/>
+    </w:rPr>
+  </w:style>
+  <w:style w:type="character" w:styleId="ListLabel39">
+    <w:name w:val="ListLabel 39"/>
+    <w:qFormat/>
+    <w:rPr>
+      <w:rFonts w:cs="OpenSymbol"/>
+    </w:rPr>
+  </w:style>
+  <w:style w:type="character" w:styleId="ListLabel40">
+    <w:name w:val="ListLabel 40"/>
+    <w:qFormat/>
+    <w:rPr>
+      <w:rFonts w:cs="OpenSymbol"/>
+    </w:rPr>
   </w:style>
   <w:style w:type="paragraph" w:styleId="Heading">
     <w:name w:val="Heading"/>

--- a/Documentation/Project_SupplementarySpecification.docx
+++ b/Documentation/Project_SupplementarySpecification.docx
@@ -71,20 +71,6 @@
         <w:rPr>
           <w:rFonts w:ascii="Times\ New Roman" w:hAnsi="Times\ New Roman"/>
         </w:rPr>
-      </w:r>
-    </w:p>
-    <w:p>
-      <w:pPr>
-        <w:pStyle w:val="InfoBlue"/>
-        <w:rPr>
-          <w:rFonts w:ascii="Times New Roman" w:hAnsi="Times New Roman"/>
-        </w:rPr>
-      </w:pPr>
-      <w:r>
-        <w:rPr>
-          <w:rFonts w:ascii="Times\ New Roman" w:hAnsi="Times\ New Roman"/>
-        </w:rPr>
-        <w:t xml:space="preserve"> </w:t>
       </w:r>
     </w:p>
     <w:p>
@@ -100,15 +86,16 @@
           <w:textDirection w:val="lrTb"/>
           <w:docGrid w:type="default" w:linePitch="249" w:charSpace="2047"/>
         </w:sectPr>
-        <w:pStyle w:val="Normal"/>
-        <w:rPr>
-          <w:rFonts w:ascii="Times\ New Roman" w:hAnsi="Times\ New Roman"/>
-        </w:rPr>
-      </w:pPr>
-      <w:r>
-        <w:rPr>
-          <w:rFonts w:ascii="Times\ New Roman" w:hAnsi="Times\ New Roman"/>
-        </w:rPr>
+        <w:pStyle w:val="InfoBlue"/>
+        <w:rPr>
+          <w:rFonts w:ascii="Times New Roman" w:hAnsi="Times New Roman"/>
+        </w:rPr>
+      </w:pPr>
+      <w:r>
+        <w:rPr>
+          <w:rFonts w:ascii="Times\ New Roman" w:hAnsi="Times\ New Roman"/>
+        </w:rPr>
+        <w:t xml:space="preserve"> </w:t>
       </w:r>
     </w:p>
     <w:p>
@@ -129,7 +116,7 @@
       <w:tblPr>
         <w:tblW w:w="9504" w:type="dxa"/>
         <w:jc w:val="left"/>
-        <w:tblInd w:w="-24" w:type="dxa"/>
+        <w:tblInd w:w="-31" w:type="dxa"/>
         <w:tblBorders>
           <w:top w:val="single" w:sz="6" w:space="0" w:color="00000A"/>
           <w:left w:val="single" w:sz="6" w:space="0" w:color="00000A"/>
@@ -140,23 +127,23 @@
         </w:tblBorders>
         <w:tblCellMar>
           <w:top w:w="0" w:type="dxa"/>
-          <w:left w:w="83" w:type="dxa"/>
+          <w:left w:w="75" w:type="dxa"/>
           <w:bottom w:w="0" w:type="dxa"/>
           <w:right w:w="108" w:type="dxa"/>
         </w:tblCellMar>
         <w:tblLook w:val="0000"/>
       </w:tblPr>
       <w:tblGrid>
-        <w:gridCol w:w="2300"/>
+        <w:gridCol w:w="2299"/>
         <w:gridCol w:w="1152"/>
-        <w:gridCol w:w="3747"/>
+        <w:gridCol w:w="3748"/>
         <w:gridCol w:w="2304"/>
       </w:tblGrid>
       <w:tr>
         <w:trPr/>
         <w:tc>
           <w:tcPr>
-            <w:tcW w:w="2300" w:type="dxa"/>
+            <w:tcW w:w="2299" w:type="dxa"/>
             <w:tcBorders>
               <w:top w:val="single" w:sz="6" w:space="0" w:color="00000A"/>
               <w:left w:val="single" w:sz="6" w:space="0" w:color="00000A"/>
@@ -167,7 +154,7 @@
             </w:tcBorders>
             <w:shd w:fill="auto" w:val="clear"/>
             <w:tcMar>
-              <w:left w:w="83" w:type="dxa"/>
+              <w:left w:w="75" w:type="dxa"/>
             </w:tcMar>
           </w:tcPr>
           <w:p>
@@ -202,7 +189,7 @@
             </w:tcBorders>
             <w:shd w:fill="auto" w:val="clear"/>
             <w:tcMar>
-              <w:left w:w="83" w:type="dxa"/>
+              <w:left w:w="75" w:type="dxa"/>
             </w:tcMar>
           </w:tcPr>
           <w:p>
@@ -226,7 +213,7 @@
         </w:tc>
         <w:tc>
           <w:tcPr>
-            <w:tcW w:w="3747" w:type="dxa"/>
+            <w:tcW w:w="3748" w:type="dxa"/>
             <w:tcBorders>
               <w:top w:val="single" w:sz="6" w:space="0" w:color="00000A"/>
               <w:left w:val="single" w:sz="6" w:space="0" w:color="00000A"/>
@@ -237,7 +224,7 @@
             </w:tcBorders>
             <w:shd w:fill="auto" w:val="clear"/>
             <w:tcMar>
-              <w:left w:w="83" w:type="dxa"/>
+              <w:left w:w="75" w:type="dxa"/>
             </w:tcMar>
           </w:tcPr>
           <w:p>
@@ -272,7 +259,7 @@
             </w:tcBorders>
             <w:shd w:fill="auto" w:val="clear"/>
             <w:tcMar>
-              <w:left w:w="83" w:type="dxa"/>
+              <w:left w:w="75" w:type="dxa"/>
             </w:tcMar>
           </w:tcPr>
           <w:p>
@@ -299,7 +286,7 @@
         <w:trPr/>
         <w:tc>
           <w:tcPr>
-            <w:tcW w:w="2300" w:type="dxa"/>
+            <w:tcW w:w="2299" w:type="dxa"/>
             <w:tcBorders>
               <w:top w:val="single" w:sz="6" w:space="0" w:color="00000A"/>
               <w:left w:val="single" w:sz="6" w:space="0" w:color="00000A"/>
@@ -310,7 +297,7 @@
             </w:tcBorders>
             <w:shd w:fill="auto" w:val="clear"/>
             <w:tcMar>
-              <w:left w:w="83" w:type="dxa"/>
+              <w:left w:w="75" w:type="dxa"/>
             </w:tcMar>
           </w:tcPr>
           <w:p>
@@ -325,19 +312,7 @@
               <w:rPr>
                 <w:rFonts w:ascii="Times\ New Roman" w:hAnsi="Times\ New Roman"/>
               </w:rPr>
-              <w:t>1</w:t>
-            </w:r>
-            <w:r>
-              <w:rPr>
-                <w:rFonts w:ascii="Times\ New Roman" w:hAnsi="Times\ New Roman"/>
-              </w:rPr>
-              <w:t>9</w:t>
-            </w:r>
-            <w:r>
-              <w:rPr>
-                <w:rFonts w:ascii="Times\ New Roman" w:hAnsi="Times\ New Roman"/>
-              </w:rPr>
-              <w:t>/Mar/18</w:t>
+              <w:t>19/Mar/18</w:t>
             </w:r>
           </w:p>
         </w:tc>
@@ -354,7 +329,7 @@
             </w:tcBorders>
             <w:shd w:fill="auto" w:val="clear"/>
             <w:tcMar>
-              <w:left w:w="83" w:type="dxa"/>
+              <w:left w:w="75" w:type="dxa"/>
             </w:tcMar>
           </w:tcPr>
           <w:p>
@@ -374,7 +349,7 @@
         </w:tc>
         <w:tc>
           <w:tcPr>
-            <w:tcW w:w="3747" w:type="dxa"/>
+            <w:tcW w:w="3748" w:type="dxa"/>
             <w:tcBorders>
               <w:top w:val="single" w:sz="6" w:space="0" w:color="00000A"/>
               <w:left w:val="single" w:sz="6" w:space="0" w:color="00000A"/>
@@ -385,7 +360,7 @@
             </w:tcBorders>
             <w:shd w:fill="auto" w:val="clear"/>
             <w:tcMar>
-              <w:left w:w="83" w:type="dxa"/>
+              <w:left w:w="75" w:type="dxa"/>
             </w:tcMar>
           </w:tcPr>
           <w:p>
@@ -419,7 +394,7 @@
             </w:tcBorders>
             <w:shd w:fill="auto" w:val="clear"/>
             <w:tcMar>
-              <w:left w:w="83" w:type="dxa"/>
+              <w:left w:w="75" w:type="dxa"/>
             </w:tcMar>
           </w:tcPr>
           <w:p>
@@ -443,7 +418,7 @@
         <w:trPr/>
         <w:tc>
           <w:tcPr>
-            <w:tcW w:w="2300" w:type="dxa"/>
+            <w:tcW w:w="2299" w:type="dxa"/>
             <w:tcBorders>
               <w:top w:val="single" w:sz="6" w:space="0" w:color="00000A"/>
               <w:left w:val="single" w:sz="6" w:space="0" w:color="00000A"/>
@@ -454,7 +429,7 @@
             </w:tcBorders>
             <w:shd w:fill="auto" w:val="clear"/>
             <w:tcMar>
-              <w:left w:w="83" w:type="dxa"/>
+              <w:left w:w="75" w:type="dxa"/>
             </w:tcMar>
           </w:tcPr>
           <w:p>
@@ -486,7 +461,7 @@
             </w:tcBorders>
             <w:shd w:fill="auto" w:val="clear"/>
             <w:tcMar>
-              <w:left w:w="83" w:type="dxa"/>
+              <w:left w:w="75" w:type="dxa"/>
             </w:tcMar>
           </w:tcPr>
           <w:p>
@@ -507,7 +482,7 @@
         </w:tc>
         <w:tc>
           <w:tcPr>
-            <w:tcW w:w="3747" w:type="dxa"/>
+            <w:tcW w:w="3748" w:type="dxa"/>
             <w:tcBorders>
               <w:top w:val="single" w:sz="6" w:space="0" w:color="00000A"/>
               <w:left w:val="single" w:sz="6" w:space="0" w:color="00000A"/>
@@ -518,7 +493,7 @@
             </w:tcBorders>
             <w:shd w:fill="auto" w:val="clear"/>
             <w:tcMar>
-              <w:left w:w="83" w:type="dxa"/>
+              <w:left w:w="75" w:type="dxa"/>
             </w:tcMar>
           </w:tcPr>
           <w:p>
@@ -550,7 +525,7 @@
             </w:tcBorders>
             <w:shd w:fill="auto" w:val="clear"/>
             <w:tcMar>
-              <w:left w:w="83" w:type="dxa"/>
+              <w:left w:w="75" w:type="dxa"/>
             </w:tcMar>
           </w:tcPr>
           <w:p>
@@ -574,7 +549,7 @@
         <w:trPr/>
         <w:tc>
           <w:tcPr>
-            <w:tcW w:w="2300" w:type="dxa"/>
+            <w:tcW w:w="2299" w:type="dxa"/>
             <w:tcBorders>
               <w:top w:val="single" w:sz="6" w:space="0" w:color="00000A"/>
               <w:left w:val="single" w:sz="6" w:space="0" w:color="00000A"/>
@@ -585,7 +560,7 @@
             </w:tcBorders>
             <w:shd w:fill="auto" w:val="clear"/>
             <w:tcMar>
-              <w:left w:w="83" w:type="dxa"/>
+              <w:left w:w="75" w:type="dxa"/>
             </w:tcMar>
           </w:tcPr>
           <w:p>
@@ -617,7 +592,7 @@
             </w:tcBorders>
             <w:shd w:fill="auto" w:val="clear"/>
             <w:tcMar>
-              <w:left w:w="83" w:type="dxa"/>
+              <w:left w:w="75" w:type="dxa"/>
             </w:tcMar>
           </w:tcPr>
           <w:p>
@@ -638,7 +613,7 @@
         </w:tc>
         <w:tc>
           <w:tcPr>
-            <w:tcW w:w="3747" w:type="dxa"/>
+            <w:tcW w:w="3748" w:type="dxa"/>
             <w:tcBorders>
               <w:top w:val="single" w:sz="6" w:space="0" w:color="00000A"/>
               <w:left w:val="single" w:sz="6" w:space="0" w:color="00000A"/>
@@ -649,7 +624,7 @@
             </w:tcBorders>
             <w:shd w:fill="auto" w:val="clear"/>
             <w:tcMar>
-              <w:left w:w="83" w:type="dxa"/>
+              <w:left w:w="75" w:type="dxa"/>
             </w:tcMar>
           </w:tcPr>
           <w:p>
@@ -681,7 +656,7 @@
             </w:tcBorders>
             <w:shd w:fill="auto" w:val="clear"/>
             <w:tcMar>
-              <w:left w:w="83" w:type="dxa"/>
+              <w:left w:w="75" w:type="dxa"/>
             </w:tcMar>
           </w:tcPr>
           <w:p>
@@ -705,7 +680,7 @@
         <w:trPr/>
         <w:tc>
           <w:tcPr>
-            <w:tcW w:w="2300" w:type="dxa"/>
+            <w:tcW w:w="2299" w:type="dxa"/>
             <w:tcBorders>
               <w:top w:val="single" w:sz="6" w:space="0" w:color="00000A"/>
               <w:left w:val="single" w:sz="6" w:space="0" w:color="00000A"/>
@@ -716,7 +691,7 @@
             </w:tcBorders>
             <w:shd w:fill="auto" w:val="clear"/>
             <w:tcMar>
-              <w:left w:w="83" w:type="dxa"/>
+              <w:left w:w="75" w:type="dxa"/>
             </w:tcMar>
           </w:tcPr>
           <w:p>
@@ -748,7 +723,7 @@
             </w:tcBorders>
             <w:shd w:fill="auto" w:val="clear"/>
             <w:tcMar>
-              <w:left w:w="83" w:type="dxa"/>
+              <w:left w:w="75" w:type="dxa"/>
             </w:tcMar>
           </w:tcPr>
           <w:p>
@@ -769,7 +744,7 @@
         </w:tc>
         <w:tc>
           <w:tcPr>
-            <w:tcW w:w="3747" w:type="dxa"/>
+            <w:tcW w:w="3748" w:type="dxa"/>
             <w:tcBorders>
               <w:top w:val="single" w:sz="6" w:space="0" w:color="00000A"/>
               <w:left w:val="single" w:sz="6" w:space="0" w:color="00000A"/>
@@ -780,7 +755,7 @@
             </w:tcBorders>
             <w:shd w:fill="auto" w:val="clear"/>
             <w:tcMar>
-              <w:left w:w="83" w:type="dxa"/>
+              <w:left w:w="75" w:type="dxa"/>
             </w:tcMar>
           </w:tcPr>
           <w:p>
@@ -812,7 +787,7 @@
             </w:tcBorders>
             <w:shd w:fill="auto" w:val="clear"/>
             <w:tcMar>
-              <w:left w:w="83" w:type="dxa"/>
+              <w:left w:w="75" w:type="dxa"/>
             </w:tcMar>
           </w:tcPr>
           <w:p>
@@ -1187,9 +1162,9 @@
           <w:rFonts w:ascii="Times New Roman" w:hAnsi="Times New Roman"/>
         </w:rPr>
       </w:pPr>
-      <w:bookmarkStart w:id="1" w:name="_Toc456598586"/>
+      <w:bookmarkStart w:id="1" w:name="_Toc254775819"/>
       <w:bookmarkStart w:id="2" w:name="_Toc456600917"/>
-      <w:bookmarkStart w:id="3" w:name="_Toc254775819"/>
+      <w:bookmarkStart w:id="3" w:name="_Toc456598586"/>
       <w:bookmarkEnd w:id="1"/>
       <w:bookmarkEnd w:id="2"/>
       <w:bookmarkEnd w:id="3"/>
@@ -1457,6 +1432,71 @@
     </w:p>
     <w:p>
       <w:pPr>
+        <w:pStyle w:val="Normal"/>
+        <w:rPr>
+          <w:rFonts w:ascii="Times\ New Roman" w:hAnsi="Times\ New Roman"/>
+        </w:rPr>
+      </w:pPr>
+      <w:r>
+        <w:rPr>
+          <w:rFonts w:ascii="Times\ New Roman" w:hAnsi="Times\ New Roman"/>
+        </w:rPr>
+      </w:r>
+    </w:p>
+    <w:p>
+      <w:pPr>
+        <w:pStyle w:val="Normal"/>
+        <w:rPr>
+          <w:rFonts w:ascii="Times\ New Roman" w:hAnsi="Times\ New Roman"/>
+        </w:rPr>
+      </w:pPr>
+      <w:r>
+        <w:rPr>
+          <w:rFonts w:ascii="Times\ New Roman" w:hAnsi="Times\ New Roman"/>
+        </w:rPr>
+      </w:r>
+    </w:p>
+    <w:p>
+      <w:pPr>
+        <w:pStyle w:val="Normal"/>
+        <w:rPr>
+          <w:rFonts w:ascii="Times\ New Roman" w:hAnsi="Times\ New Roman"/>
+        </w:rPr>
+      </w:pPr>
+      <w:r>
+        <w:rPr>
+          <w:rFonts w:ascii="Times\ New Roman" w:hAnsi="Times\ New Roman"/>
+        </w:rPr>
+      </w:r>
+    </w:p>
+    <w:p>
+      <w:pPr>
+        <w:pStyle w:val="Normal"/>
+        <w:rPr>
+          <w:rFonts w:ascii="Times\ New Roman" w:hAnsi="Times\ New Roman"/>
+        </w:rPr>
+      </w:pPr>
+      <w:r>
+        <w:rPr>
+          <w:rFonts w:ascii="Times\ New Roman" w:hAnsi="Times\ New Roman"/>
+        </w:rPr>
+      </w:r>
+    </w:p>
+    <w:p>
+      <w:pPr>
+        <w:pStyle w:val="Normal"/>
+        <w:rPr>
+          <w:rFonts w:ascii="Times\ New Roman" w:hAnsi="Times\ New Roman"/>
+        </w:rPr>
+      </w:pPr>
+      <w:r>
+        <w:rPr>
+          <w:rFonts w:ascii="Times\ New Roman" w:hAnsi="Times\ New Roman"/>
+        </w:rPr>
+      </w:r>
+    </w:p>
+    <w:p>
+      <w:pPr>
         <w:pStyle w:val="Heading1"/>
         <w:numPr>
           <w:ilvl w:val="0"/>
@@ -1497,11 +1537,12 @@
           <w:ilvl w:val="0"/>
           <w:numId w:val="0"/>
         </w:numPr>
-        <w:ind w:left="1440" w:hanging="0"/>
+        <w:ind w:hanging="0"/>
         <w:rPr/>
       </w:pPr>
       <w:r>
         <w:rPr/>
+        <w:tab/>
         <w:t>The application is designed to be run on devices running Android.</w:t>
       </w:r>
     </w:p>
@@ -1776,7 +1817,7 @@
     <w:tblPr>
       <w:tblW w:w="9558" w:type="dxa"/>
       <w:jc w:val="left"/>
-      <w:tblInd w:w="-24" w:type="dxa"/>
+      <w:tblInd w:w="-31" w:type="dxa"/>
       <w:tblBorders>
         <w:top w:val="single" w:sz="6" w:space="0" w:color="00000A"/>
         <w:left w:val="single" w:sz="6" w:space="0" w:color="00000A"/>
@@ -1787,7 +1828,7 @@
       </w:tblBorders>
       <w:tblCellMar>
         <w:top w:w="0" w:type="dxa"/>
-        <w:left w:w="83" w:type="dxa"/>
+        <w:left w:w="75" w:type="dxa"/>
         <w:bottom w:w="0" w:type="dxa"/>
         <w:right w:w="108" w:type="dxa"/>
       </w:tblCellMar>
@@ -1812,7 +1853,7 @@
           </w:tcBorders>
           <w:shd w:fill="auto" w:val="clear"/>
           <w:tcMar>
-            <w:left w:w="83" w:type="dxa"/>
+            <w:left w:w="75" w:type="dxa"/>
           </w:tcMar>
         </w:tcPr>
         <w:p>
@@ -1839,7 +1880,7 @@
           </w:tcBorders>
           <w:shd w:fill="auto" w:val="clear"/>
           <w:tcMar>
-            <w:left w:w="83" w:type="dxa"/>
+            <w:left w:w="75" w:type="dxa"/>
           </w:tcMar>
         </w:tcPr>
         <w:p>
@@ -1878,7 +1919,7 @@
           </w:tcBorders>
           <w:shd w:fill="auto" w:val="clear"/>
           <w:tcMar>
-            <w:left w:w="83" w:type="dxa"/>
+            <w:left w:w="75" w:type="dxa"/>
           </w:tcMar>
         </w:tcPr>
         <w:p>
@@ -1907,7 +1948,7 @@
           </w:tcBorders>
           <w:shd w:fill="auto" w:val="clear"/>
           <w:tcMar>
-            <w:left w:w="83" w:type="dxa"/>
+            <w:left w:w="75" w:type="dxa"/>
           </w:tcMar>
         </w:tcPr>
         <w:p>
@@ -1921,15 +1962,7 @@
           </w:r>
           <w:r>
             <w:rPr/>
-            <w:t>Date:  1</w:t>
-          </w:r>
-          <w:r>
-            <w:rPr/>
-            <w:t>9</w:t>
-          </w:r>
-          <w:r>
-            <w:rPr/>
-            <w:t>/Mar/18</w:t>
+            <w:t>Date:  19/Mar/18</w:t>
           </w:r>
         </w:p>
       </w:tc>
@@ -1950,7 +1983,7 @@
           </w:tcBorders>
           <w:shd w:fill="auto" w:val="clear"/>
           <w:tcMar>
-            <w:left w:w="83" w:type="dxa"/>
+            <w:left w:w="75" w:type="dxa"/>
           </w:tcMar>
         </w:tcPr>
         <w:p>
@@ -3126,6 +3159,69 @@
   </w:style>
   <w:style w:type="character" w:styleId="ListLabel40">
     <w:name w:val="ListLabel 40"/>
+    <w:qFormat/>
+    <w:rPr>
+      <w:rFonts w:cs="OpenSymbol"/>
+    </w:rPr>
+  </w:style>
+  <w:style w:type="character" w:styleId="ListLabel41">
+    <w:name w:val="ListLabel 41"/>
+    <w:qFormat/>
+    <w:rPr>
+      <w:rFonts w:ascii="Times New Roman" w:hAnsi="Times New Roman" w:cs="OpenSymbol"/>
+    </w:rPr>
+  </w:style>
+  <w:style w:type="character" w:styleId="ListLabel42">
+    <w:name w:val="ListLabel 42"/>
+    <w:qFormat/>
+    <w:rPr>
+      <w:rFonts w:cs="OpenSymbol"/>
+    </w:rPr>
+  </w:style>
+  <w:style w:type="character" w:styleId="ListLabel43">
+    <w:name w:val="ListLabel 43"/>
+    <w:qFormat/>
+    <w:rPr>
+      <w:rFonts w:cs="OpenSymbol"/>
+    </w:rPr>
+  </w:style>
+  <w:style w:type="character" w:styleId="ListLabel44">
+    <w:name w:val="ListLabel 44"/>
+    <w:qFormat/>
+    <w:rPr>
+      <w:rFonts w:cs="OpenSymbol"/>
+    </w:rPr>
+  </w:style>
+  <w:style w:type="character" w:styleId="ListLabel45">
+    <w:name w:val="ListLabel 45"/>
+    <w:qFormat/>
+    <w:rPr>
+      <w:rFonts w:cs="OpenSymbol"/>
+    </w:rPr>
+  </w:style>
+  <w:style w:type="character" w:styleId="ListLabel46">
+    <w:name w:val="ListLabel 46"/>
+    <w:qFormat/>
+    <w:rPr>
+      <w:rFonts w:cs="OpenSymbol"/>
+    </w:rPr>
+  </w:style>
+  <w:style w:type="character" w:styleId="ListLabel47">
+    <w:name w:val="ListLabel 47"/>
+    <w:qFormat/>
+    <w:rPr>
+      <w:rFonts w:cs="OpenSymbol"/>
+    </w:rPr>
+  </w:style>
+  <w:style w:type="character" w:styleId="ListLabel48">
+    <w:name w:val="ListLabel 48"/>
+    <w:qFormat/>
+    <w:rPr>
+      <w:rFonts w:cs="OpenSymbol"/>
+    </w:rPr>
+  </w:style>
+  <w:style w:type="character" w:styleId="ListLabel49">
+    <w:name w:val="ListLabel 49"/>
     <w:qFormat/>
     <w:rPr>
       <w:rFonts w:cs="OpenSymbol"/>

--- a/Documentation/Project_SupplementarySpecification.docx
+++ b/Documentation/Project_SupplementarySpecification.docx
@@ -116,7 +116,7 @@
       <w:tblPr>
         <w:tblW w:w="9504" w:type="dxa"/>
         <w:jc w:val="left"/>
-        <w:tblInd w:w="-31" w:type="dxa"/>
+        <w:tblInd w:w="-38" w:type="dxa"/>
         <w:tblBorders>
           <w:top w:val="single" w:sz="6" w:space="0" w:color="00000A"/>
           <w:left w:val="single" w:sz="6" w:space="0" w:color="00000A"/>
@@ -127,7 +127,7 @@
         </w:tblBorders>
         <w:tblCellMar>
           <w:top w:w="0" w:type="dxa"/>
-          <w:left w:w="75" w:type="dxa"/>
+          <w:left w:w="67" w:type="dxa"/>
           <w:bottom w:w="0" w:type="dxa"/>
           <w:right w:w="108" w:type="dxa"/>
         </w:tblCellMar>
@@ -135,8 +135,8 @@
       </w:tblPr>
       <w:tblGrid>
         <w:gridCol w:w="2299"/>
-        <w:gridCol w:w="1152"/>
-        <w:gridCol w:w="3748"/>
+        <w:gridCol w:w="1151"/>
+        <w:gridCol w:w="3749"/>
         <w:gridCol w:w="2304"/>
       </w:tblGrid>
       <w:tr>
@@ -154,7 +154,7 @@
             </w:tcBorders>
             <w:shd w:fill="auto" w:val="clear"/>
             <w:tcMar>
-              <w:left w:w="75" w:type="dxa"/>
+              <w:left w:w="67" w:type="dxa"/>
             </w:tcMar>
           </w:tcPr>
           <w:p>
@@ -178,7 +178,7 @@
         </w:tc>
         <w:tc>
           <w:tcPr>
-            <w:tcW w:w="1152" w:type="dxa"/>
+            <w:tcW w:w="1151" w:type="dxa"/>
             <w:tcBorders>
               <w:top w:val="single" w:sz="6" w:space="0" w:color="00000A"/>
               <w:left w:val="single" w:sz="6" w:space="0" w:color="00000A"/>
@@ -189,7 +189,7 @@
             </w:tcBorders>
             <w:shd w:fill="auto" w:val="clear"/>
             <w:tcMar>
-              <w:left w:w="75" w:type="dxa"/>
+              <w:left w:w="67" w:type="dxa"/>
             </w:tcMar>
           </w:tcPr>
           <w:p>
@@ -213,7 +213,7 @@
         </w:tc>
         <w:tc>
           <w:tcPr>
-            <w:tcW w:w="3748" w:type="dxa"/>
+            <w:tcW w:w="3749" w:type="dxa"/>
             <w:tcBorders>
               <w:top w:val="single" w:sz="6" w:space="0" w:color="00000A"/>
               <w:left w:val="single" w:sz="6" w:space="0" w:color="00000A"/>
@@ -224,7 +224,7 @@
             </w:tcBorders>
             <w:shd w:fill="auto" w:val="clear"/>
             <w:tcMar>
-              <w:left w:w="75" w:type="dxa"/>
+              <w:left w:w="67" w:type="dxa"/>
             </w:tcMar>
           </w:tcPr>
           <w:p>
@@ -259,7 +259,7 @@
             </w:tcBorders>
             <w:shd w:fill="auto" w:val="clear"/>
             <w:tcMar>
-              <w:left w:w="75" w:type="dxa"/>
+              <w:left w:w="67" w:type="dxa"/>
             </w:tcMar>
           </w:tcPr>
           <w:p>
@@ -297,7 +297,7 @@
             </w:tcBorders>
             <w:shd w:fill="auto" w:val="clear"/>
             <w:tcMar>
-              <w:left w:w="75" w:type="dxa"/>
+              <w:left w:w="67" w:type="dxa"/>
             </w:tcMar>
           </w:tcPr>
           <w:p>
@@ -318,7 +318,7 @@
         </w:tc>
         <w:tc>
           <w:tcPr>
-            <w:tcW w:w="1152" w:type="dxa"/>
+            <w:tcW w:w="1151" w:type="dxa"/>
             <w:tcBorders>
               <w:top w:val="single" w:sz="6" w:space="0" w:color="00000A"/>
               <w:left w:val="single" w:sz="6" w:space="0" w:color="00000A"/>
@@ -329,7 +329,7 @@
             </w:tcBorders>
             <w:shd w:fill="auto" w:val="clear"/>
             <w:tcMar>
-              <w:left w:w="75" w:type="dxa"/>
+              <w:left w:w="67" w:type="dxa"/>
             </w:tcMar>
           </w:tcPr>
           <w:p>
@@ -349,7 +349,7 @@
         </w:tc>
         <w:tc>
           <w:tcPr>
-            <w:tcW w:w="3748" w:type="dxa"/>
+            <w:tcW w:w="3749" w:type="dxa"/>
             <w:tcBorders>
               <w:top w:val="single" w:sz="6" w:space="0" w:color="00000A"/>
               <w:left w:val="single" w:sz="6" w:space="0" w:color="00000A"/>
@@ -360,7 +360,7 @@
             </w:tcBorders>
             <w:shd w:fill="auto" w:val="clear"/>
             <w:tcMar>
-              <w:left w:w="75" w:type="dxa"/>
+              <w:left w:w="67" w:type="dxa"/>
             </w:tcMar>
           </w:tcPr>
           <w:p>
@@ -394,7 +394,7 @@
             </w:tcBorders>
             <w:shd w:fill="auto" w:val="clear"/>
             <w:tcMar>
-              <w:left w:w="75" w:type="dxa"/>
+              <w:left w:w="67" w:type="dxa"/>
             </w:tcMar>
           </w:tcPr>
           <w:p>
@@ -429,7 +429,7 @@
             </w:tcBorders>
             <w:shd w:fill="auto" w:val="clear"/>
             <w:tcMar>
-              <w:left w:w="75" w:type="dxa"/>
+              <w:left w:w="67" w:type="dxa"/>
             </w:tcMar>
           </w:tcPr>
           <w:p>
@@ -450,7 +450,7 @@
         </w:tc>
         <w:tc>
           <w:tcPr>
-            <w:tcW w:w="1152" w:type="dxa"/>
+            <w:tcW w:w="1151" w:type="dxa"/>
             <w:tcBorders>
               <w:top w:val="single" w:sz="6" w:space="0" w:color="00000A"/>
               <w:left w:val="single" w:sz="6" w:space="0" w:color="00000A"/>
@@ -461,7 +461,7 @@
             </w:tcBorders>
             <w:shd w:fill="auto" w:val="clear"/>
             <w:tcMar>
-              <w:left w:w="75" w:type="dxa"/>
+              <w:left w:w="67" w:type="dxa"/>
             </w:tcMar>
           </w:tcPr>
           <w:p>
@@ -482,7 +482,7 @@
         </w:tc>
         <w:tc>
           <w:tcPr>
-            <w:tcW w:w="3748" w:type="dxa"/>
+            <w:tcW w:w="3749" w:type="dxa"/>
             <w:tcBorders>
               <w:top w:val="single" w:sz="6" w:space="0" w:color="00000A"/>
               <w:left w:val="single" w:sz="6" w:space="0" w:color="00000A"/>
@@ -493,7 +493,7 @@
             </w:tcBorders>
             <w:shd w:fill="auto" w:val="clear"/>
             <w:tcMar>
-              <w:left w:w="75" w:type="dxa"/>
+              <w:left w:w="67" w:type="dxa"/>
             </w:tcMar>
           </w:tcPr>
           <w:p>
@@ -525,7 +525,7 @@
             </w:tcBorders>
             <w:shd w:fill="auto" w:val="clear"/>
             <w:tcMar>
-              <w:left w:w="75" w:type="dxa"/>
+              <w:left w:w="67" w:type="dxa"/>
             </w:tcMar>
           </w:tcPr>
           <w:p>
@@ -560,7 +560,7 @@
             </w:tcBorders>
             <w:shd w:fill="auto" w:val="clear"/>
             <w:tcMar>
-              <w:left w:w="75" w:type="dxa"/>
+              <w:left w:w="67" w:type="dxa"/>
             </w:tcMar>
           </w:tcPr>
           <w:p>
@@ -581,7 +581,7 @@
         </w:tc>
         <w:tc>
           <w:tcPr>
-            <w:tcW w:w="1152" w:type="dxa"/>
+            <w:tcW w:w="1151" w:type="dxa"/>
             <w:tcBorders>
               <w:top w:val="single" w:sz="6" w:space="0" w:color="00000A"/>
               <w:left w:val="single" w:sz="6" w:space="0" w:color="00000A"/>
@@ -592,7 +592,7 @@
             </w:tcBorders>
             <w:shd w:fill="auto" w:val="clear"/>
             <w:tcMar>
-              <w:left w:w="75" w:type="dxa"/>
+              <w:left w:w="67" w:type="dxa"/>
             </w:tcMar>
           </w:tcPr>
           <w:p>
@@ -613,7 +613,7 @@
         </w:tc>
         <w:tc>
           <w:tcPr>
-            <w:tcW w:w="3748" w:type="dxa"/>
+            <w:tcW w:w="3749" w:type="dxa"/>
             <w:tcBorders>
               <w:top w:val="single" w:sz="6" w:space="0" w:color="00000A"/>
               <w:left w:val="single" w:sz="6" w:space="0" w:color="00000A"/>
@@ -624,7 +624,7 @@
             </w:tcBorders>
             <w:shd w:fill="auto" w:val="clear"/>
             <w:tcMar>
-              <w:left w:w="75" w:type="dxa"/>
+              <w:left w:w="67" w:type="dxa"/>
             </w:tcMar>
           </w:tcPr>
           <w:p>
@@ -656,7 +656,7 @@
             </w:tcBorders>
             <w:shd w:fill="auto" w:val="clear"/>
             <w:tcMar>
-              <w:left w:w="75" w:type="dxa"/>
+              <w:left w:w="67" w:type="dxa"/>
             </w:tcMar>
           </w:tcPr>
           <w:p>
@@ -691,7 +691,7 @@
             </w:tcBorders>
             <w:shd w:fill="auto" w:val="clear"/>
             <w:tcMar>
-              <w:left w:w="75" w:type="dxa"/>
+              <w:left w:w="67" w:type="dxa"/>
             </w:tcMar>
           </w:tcPr>
           <w:p>
@@ -712,7 +712,7 @@
         </w:tc>
         <w:tc>
           <w:tcPr>
-            <w:tcW w:w="1152" w:type="dxa"/>
+            <w:tcW w:w="1151" w:type="dxa"/>
             <w:tcBorders>
               <w:top w:val="single" w:sz="6" w:space="0" w:color="00000A"/>
               <w:left w:val="single" w:sz="6" w:space="0" w:color="00000A"/>
@@ -723,7 +723,7 @@
             </w:tcBorders>
             <w:shd w:fill="auto" w:val="clear"/>
             <w:tcMar>
-              <w:left w:w="75" w:type="dxa"/>
+              <w:left w:w="67" w:type="dxa"/>
             </w:tcMar>
           </w:tcPr>
           <w:p>
@@ -744,7 +744,7 @@
         </w:tc>
         <w:tc>
           <w:tcPr>
-            <w:tcW w:w="3748" w:type="dxa"/>
+            <w:tcW w:w="3749" w:type="dxa"/>
             <w:tcBorders>
               <w:top w:val="single" w:sz="6" w:space="0" w:color="00000A"/>
               <w:left w:val="single" w:sz="6" w:space="0" w:color="00000A"/>
@@ -755,7 +755,7 @@
             </w:tcBorders>
             <w:shd w:fill="auto" w:val="clear"/>
             <w:tcMar>
-              <w:left w:w="75" w:type="dxa"/>
+              <w:left w:w="67" w:type="dxa"/>
             </w:tcMar>
           </w:tcPr>
           <w:p>
@@ -787,7 +787,7 @@
             </w:tcBorders>
             <w:shd w:fill="auto" w:val="clear"/>
             <w:tcMar>
-              <w:left w:w="75" w:type="dxa"/>
+              <w:left w:w="67" w:type="dxa"/>
             </w:tcMar>
           </w:tcPr>
           <w:p>
@@ -1162,9 +1162,9 @@
           <w:rFonts w:ascii="Times New Roman" w:hAnsi="Times New Roman"/>
         </w:rPr>
       </w:pPr>
-      <w:bookmarkStart w:id="1" w:name="_Toc254775819"/>
+      <w:bookmarkStart w:id="1" w:name="_Toc456598586"/>
       <w:bookmarkStart w:id="2" w:name="_Toc456600917"/>
-      <w:bookmarkStart w:id="3" w:name="_Toc456598586"/>
+      <w:bookmarkStart w:id="3" w:name="_Toc254775819"/>
       <w:bookmarkEnd w:id="1"/>
       <w:bookmarkEnd w:id="2"/>
       <w:bookmarkEnd w:id="3"/>
@@ -1294,7 +1294,19 @@
       </w:pPr>
       <w:r>
         <w:rPr/>
-        <w:t>The application should be available 24 hours of 24, since it is an online service.</w:t>
+        <w:t>The application should be available 24 hours of 2</w:t>
+      </w:r>
+      <w:r>
+        <w:rPr/>
+        <w:t>4</w:t>
+      </w:r>
+      <w:r>
+        <w:rPr/>
+        <w:t xml:space="preserve">, </w:t>
+      </w:r>
+      <w:r>
+        <w:rPr/>
+        <w:t>except for the periods when the app gets updated, the server restarted or system upgrades.</w:t>
       </w:r>
     </w:p>
     <w:p>
@@ -1537,12 +1549,11 @@
           <w:ilvl w:val="0"/>
           <w:numId w:val="0"/>
         </w:numPr>
-        <w:ind w:hanging="0"/>
+        <w:ind w:left="720" w:hanging="0"/>
         <w:rPr/>
       </w:pPr>
       <w:r>
         <w:rPr/>
-        <w:tab/>
         <w:t>The application is designed to be run on devices running Android.</w:t>
       </w:r>
     </w:p>
@@ -1572,7 +1583,7 @@
     </w:p>
     <w:p>
       <w:pPr>
-        <w:pStyle w:val="TextBody"/>
+        <w:pStyle w:val="Heading1"/>
         <w:numPr>
           <w:ilvl w:val="0"/>
           <w:numId w:val="4"/>
@@ -1580,19 +1591,18 @@
         <w:rPr/>
       </w:pPr>
       <w:r>
-        <w:rPr/>
+        <w:rPr>
+          <w:rFonts w:ascii="Times\ New Roman" w:hAnsi="Times\ New Roman"/>
+          <w:b w:val="false"/>
+          <w:bCs w:val="false"/>
+        </w:rPr>
         <w:t>Hardware Requirements</w:t>
       </w:r>
     </w:p>
     <w:p>
       <w:pPr>
         <w:pStyle w:val="TextBody"/>
-        <w:numPr>
-          <w:ilvl w:val="0"/>
-          <w:numId w:val="0"/>
-        </w:numPr>
         <w:spacing w:before="0" w:after="120"/>
-        <w:ind w:left="1440" w:hanging="0"/>
         <w:rPr/>
       </w:pPr>
       <w:r>
@@ -1817,7 +1827,7 @@
     <w:tblPr>
       <w:tblW w:w="9558" w:type="dxa"/>
       <w:jc w:val="left"/>
-      <w:tblInd w:w="-31" w:type="dxa"/>
+      <w:tblInd w:w="-38" w:type="dxa"/>
       <w:tblBorders>
         <w:top w:val="single" w:sz="6" w:space="0" w:color="00000A"/>
         <w:left w:val="single" w:sz="6" w:space="0" w:color="00000A"/>
@@ -1828,7 +1838,7 @@
       </w:tblBorders>
       <w:tblCellMar>
         <w:top w:w="0" w:type="dxa"/>
-        <w:left w:w="75" w:type="dxa"/>
+        <w:left w:w="67" w:type="dxa"/>
         <w:bottom w:w="0" w:type="dxa"/>
         <w:right w:w="108" w:type="dxa"/>
       </w:tblCellMar>
@@ -1853,7 +1863,7 @@
           </w:tcBorders>
           <w:shd w:fill="auto" w:val="clear"/>
           <w:tcMar>
-            <w:left w:w="75" w:type="dxa"/>
+            <w:left w:w="67" w:type="dxa"/>
           </w:tcMar>
         </w:tcPr>
         <w:p>
@@ -1880,7 +1890,7 @@
           </w:tcBorders>
           <w:shd w:fill="auto" w:val="clear"/>
           <w:tcMar>
-            <w:left w:w="75" w:type="dxa"/>
+            <w:left w:w="67" w:type="dxa"/>
           </w:tcMar>
         </w:tcPr>
         <w:p>
@@ -1919,7 +1929,7 @@
           </w:tcBorders>
           <w:shd w:fill="auto" w:val="clear"/>
           <w:tcMar>
-            <w:left w:w="75" w:type="dxa"/>
+            <w:left w:w="67" w:type="dxa"/>
           </w:tcMar>
         </w:tcPr>
         <w:p>
@@ -1948,7 +1958,7 @@
           </w:tcBorders>
           <w:shd w:fill="auto" w:val="clear"/>
           <w:tcMar>
-            <w:left w:w="75" w:type="dxa"/>
+            <w:left w:w="67" w:type="dxa"/>
           </w:tcMar>
         </w:tcPr>
         <w:p>
@@ -1983,7 +1993,7 @@
           </w:tcBorders>
           <w:shd w:fill="auto" w:val="clear"/>
           <w:tcMar>
-            <w:left w:w="75" w:type="dxa"/>
+            <w:left w:w="67" w:type="dxa"/>
           </w:tcMar>
         </w:tcPr>
         <w:p>
@@ -2017,8 +2027,8 @@
     <w:lvl w:ilvl="0">
       <w:start w:val="1"/>
       <w:pStyle w:val="Heading1"/>
-      <w:numFmt w:val="decimal"/>
-      <w:lvlText w:val="%1."/>
+      <w:numFmt w:val="lowerLetter"/>
+      <w:lvlText w:val="%1)"/>
       <w:lvlJc w:val="left"/>
       <w:pPr>
         <w:ind w:left="0" w:hanging="0"/>
@@ -2027,8 +2037,8 @@
     <w:lvl w:ilvl="1">
       <w:start w:val="1"/>
       <w:pStyle w:val="Heading2"/>
-      <w:numFmt w:val="decimal"/>
-      <w:lvlText w:val="%1.%2"/>
+      <w:numFmt w:val="lowerLetter"/>
+      <w:lvlText w:val="%1.%2)"/>
       <w:lvlJc w:val="left"/>
       <w:pPr>
         <w:ind w:left="0" w:hanging="0"/>
@@ -2341,106 +2351,79 @@
       <w:lvlText w:val="%1)"/>
       <w:lvlJc w:val="left"/>
       <w:pPr>
-        <w:tabs>
-          <w:tab w:val="num" w:pos="720"/>
-        </w:tabs>
-        <w:ind w:left="720" w:hanging="360"/>
+        <w:ind w:left="0" w:hanging="0"/>
       </w:pPr>
     </w:lvl>
     <w:lvl w:ilvl="1">
       <w:start w:val="1"/>
       <w:numFmt w:val="lowerLetter"/>
-      <w:lvlText w:val="(%2)"/>
+      <w:lvlText w:val="%1.%2)"/>
       <w:lvlJc w:val="left"/>
       <w:pPr>
-        <w:tabs>
-          <w:tab w:val="num" w:pos="1080"/>
-        </w:tabs>
-        <w:ind w:left="1080" w:hanging="360"/>
+        <w:ind w:left="0" w:hanging="0"/>
       </w:pPr>
     </w:lvl>
     <w:lvl w:ilvl="2">
       <w:start w:val="1"/>
-      <w:numFmt w:val="lowerLetter"/>
-      <w:lvlText w:val="(%3)"/>
+      <w:numFmt w:val="decimal"/>
+      <w:lvlText w:val="%1.%2.%3"/>
       <w:lvlJc w:val="left"/>
       <w:pPr>
-        <w:tabs>
-          <w:tab w:val="num" w:pos="1440"/>
-        </w:tabs>
-        <w:ind w:left="1440" w:hanging="360"/>
+        <w:ind w:left="0" w:hanging="0"/>
       </w:pPr>
     </w:lvl>
     <w:lvl w:ilvl="3">
       <w:start w:val="1"/>
-      <w:numFmt w:val="lowerLetter"/>
-      <w:lvlText w:val="(%4)"/>
+      <w:numFmt w:val="decimal"/>
+      <w:lvlText w:val="%1.%2.%3.%4"/>
       <w:lvlJc w:val="left"/>
       <w:pPr>
-        <w:tabs>
-          <w:tab w:val="num" w:pos="1800"/>
-        </w:tabs>
-        <w:ind w:left="1800" w:hanging="360"/>
+        <w:ind w:left="0" w:hanging="0"/>
       </w:pPr>
     </w:lvl>
     <w:lvl w:ilvl="4">
       <w:start w:val="1"/>
-      <w:numFmt w:val="lowerLetter"/>
-      <w:lvlText w:val="(%5)"/>
+      <w:numFmt w:val="decimal"/>
+      <w:lvlText w:val="%1.%2.%3.%4.%5"/>
       <w:lvlJc w:val="left"/>
       <w:pPr>
-        <w:tabs>
-          <w:tab w:val="num" w:pos="2160"/>
-        </w:tabs>
-        <w:ind w:left="2160" w:hanging="360"/>
+        <w:ind w:left="0" w:hanging="0"/>
       </w:pPr>
     </w:lvl>
     <w:lvl w:ilvl="5">
       <w:start w:val="1"/>
-      <w:numFmt w:val="lowerLetter"/>
-      <w:lvlText w:val="(%6)"/>
+      <w:numFmt w:val="decimal"/>
+      <w:lvlText w:val="%1.%2.%3.%4.%5.%6"/>
       <w:lvlJc w:val="left"/>
       <w:pPr>
-        <w:tabs>
-          <w:tab w:val="num" w:pos="2520"/>
-        </w:tabs>
-        <w:ind w:left="2520" w:hanging="360"/>
+        <w:ind w:left="0" w:hanging="0"/>
       </w:pPr>
     </w:lvl>
     <w:lvl w:ilvl="6">
       <w:start w:val="1"/>
-      <w:numFmt w:val="lowerLetter"/>
-      <w:lvlText w:val="(%7)"/>
+      <w:numFmt w:val="decimal"/>
+      <w:lvlText w:val="%1.%2.%3.%4.%5.%6.%7"/>
       <w:lvlJc w:val="left"/>
       <w:pPr>
-        <w:tabs>
-          <w:tab w:val="num" w:pos="2880"/>
-        </w:tabs>
-        <w:ind w:left="2880" w:hanging="360"/>
+        <w:ind w:left="0" w:hanging="0"/>
       </w:pPr>
     </w:lvl>
     <w:lvl w:ilvl="7">
       <w:start w:val="1"/>
-      <w:numFmt w:val="lowerLetter"/>
-      <w:lvlText w:val="(%8)"/>
+      <w:numFmt w:val="decimal"/>
+      <w:lvlText w:val="%1.%2.%3.%4.%5.%6.%7.%8"/>
       <w:lvlJc w:val="left"/>
       <w:pPr>
-        <w:tabs>
-          <w:tab w:val="num" w:pos="3240"/>
-        </w:tabs>
-        <w:ind w:left="3240" w:hanging="360"/>
+        <w:ind w:left="0" w:hanging="0"/>
       </w:pPr>
     </w:lvl>
     <w:lvl w:ilvl="8">
       <w:start w:val="1"/>
-      <w:numFmt w:val="lowerLetter"/>
-      <w:lvlText w:val="(%9)"/>
+      <w:numFmt w:val="decimal"/>
+      <w:lvlText w:val="%1.%2.%3.%4.%5.%6.%7.%8.%9"/>
       <w:lvlJc w:val="left"/>
       <w:pPr>
-        <w:tabs>
-          <w:tab w:val="num" w:pos="3600"/>
-        </w:tabs>
-        <w:ind w:left="3600" w:hanging="360"/>
+        <w:ind w:left="0" w:hanging="0"/>
       </w:pPr>
     </w:lvl>
   </w:abstractNum>
@@ -2641,6 +2624,7 @@
         <w:ilvl w:val="0"/>
         <w:numId w:val="1"/>
       </w:numPr>
+      <w:bidi w:val="0"/>
       <w:spacing w:before="120" w:after="60"/>
       <w:ind w:left="720" w:hanging="720"/>
       <w:outlineLvl w:val="0"/>
@@ -2648,8 +2632,8 @@
     </w:pPr>
     <w:rPr>
       <w:rFonts w:ascii="Arial" w:hAnsi="Arial"/>
-      <w:b/>
-      <w:sz w:val="24"/>
+      <w:b w:val="false"/>
+      <w:sz w:val="20"/>
     </w:rPr>
   </w:style>
   <w:style w:type="paragraph" w:styleId="Heading2">
@@ -3227,6 +3211,69 @@
       <w:rFonts w:cs="OpenSymbol"/>
     </w:rPr>
   </w:style>
+  <w:style w:type="character" w:styleId="ListLabel50">
+    <w:name w:val="ListLabel 50"/>
+    <w:qFormat/>
+    <w:rPr>
+      <w:rFonts w:ascii="Times New Roman" w:hAnsi="Times New Roman" w:cs="OpenSymbol"/>
+    </w:rPr>
+  </w:style>
+  <w:style w:type="character" w:styleId="ListLabel51">
+    <w:name w:val="ListLabel 51"/>
+    <w:qFormat/>
+    <w:rPr>
+      <w:rFonts w:cs="OpenSymbol"/>
+    </w:rPr>
+  </w:style>
+  <w:style w:type="character" w:styleId="ListLabel52">
+    <w:name w:val="ListLabel 52"/>
+    <w:qFormat/>
+    <w:rPr>
+      <w:rFonts w:cs="OpenSymbol"/>
+    </w:rPr>
+  </w:style>
+  <w:style w:type="character" w:styleId="ListLabel53">
+    <w:name w:val="ListLabel 53"/>
+    <w:qFormat/>
+    <w:rPr>
+      <w:rFonts w:cs="OpenSymbol"/>
+    </w:rPr>
+  </w:style>
+  <w:style w:type="character" w:styleId="ListLabel54">
+    <w:name w:val="ListLabel 54"/>
+    <w:qFormat/>
+    <w:rPr>
+      <w:rFonts w:cs="OpenSymbol"/>
+    </w:rPr>
+  </w:style>
+  <w:style w:type="character" w:styleId="ListLabel55">
+    <w:name w:val="ListLabel 55"/>
+    <w:qFormat/>
+    <w:rPr>
+      <w:rFonts w:cs="OpenSymbol"/>
+    </w:rPr>
+  </w:style>
+  <w:style w:type="character" w:styleId="ListLabel56">
+    <w:name w:val="ListLabel 56"/>
+    <w:qFormat/>
+    <w:rPr>
+      <w:rFonts w:cs="OpenSymbol"/>
+    </w:rPr>
+  </w:style>
+  <w:style w:type="character" w:styleId="ListLabel57">
+    <w:name w:val="ListLabel 57"/>
+    <w:qFormat/>
+    <w:rPr>
+      <w:rFonts w:cs="OpenSymbol"/>
+    </w:rPr>
+  </w:style>
+  <w:style w:type="character" w:styleId="ListLabel58">
+    <w:name w:val="ListLabel 58"/>
+    <w:qFormat/>
+    <w:rPr>
+      <w:rFonts w:cs="OpenSymbol"/>
+    </w:rPr>
+  </w:style>
   <w:style w:type="paragraph" w:styleId="Heading">
     <w:name w:val="Heading"/>
     <w:basedOn w:val="Normal"/>
@@ -3700,6 +3747,13 @@
   <w:style w:type="paragraph" w:styleId="TableHeading">
     <w:name w:val="Table Heading"/>
     <w:basedOn w:val="TableContents"/>
+    <w:qFormat/>
+    <w:pPr/>
+    <w:rPr/>
+  </w:style>
+  <w:style w:type="paragraph" w:styleId="Heading10">
+    <w:name w:val="Heading 10"/>
+    <w:basedOn w:val="Heading"/>
     <w:qFormat/>
     <w:pPr/>
     <w:rPr/>

--- a/Documentation/Project_SupplementarySpecification.docx
+++ b/Documentation/Project_SupplementarySpecification.docx
@@ -116,7 +116,7 @@
       <w:tblPr>
         <w:tblW w:w="9504" w:type="dxa"/>
         <w:jc w:val="left"/>
-        <w:tblInd w:w="-38" w:type="dxa"/>
+        <w:tblInd w:w="-60" w:type="dxa"/>
         <w:tblBorders>
           <w:top w:val="single" w:sz="6" w:space="0" w:color="00000A"/>
           <w:left w:val="single" w:sz="6" w:space="0" w:color="00000A"/>
@@ -127,7 +127,7 @@
         </w:tblBorders>
         <w:tblCellMar>
           <w:top w:w="0" w:type="dxa"/>
-          <w:left w:w="67" w:type="dxa"/>
+          <w:left w:w="43" w:type="dxa"/>
           <w:bottom w:w="0" w:type="dxa"/>
           <w:right w:w="108" w:type="dxa"/>
         </w:tblCellMar>
@@ -135,8 +135,8 @@
       </w:tblPr>
       <w:tblGrid>
         <w:gridCol w:w="2299"/>
-        <w:gridCol w:w="1151"/>
-        <w:gridCol w:w="3749"/>
+        <w:gridCol w:w="1150"/>
+        <w:gridCol w:w="3750"/>
         <w:gridCol w:w="2304"/>
       </w:tblGrid>
       <w:tr>
@@ -154,7 +154,7 @@
             </w:tcBorders>
             <w:shd w:fill="auto" w:val="clear"/>
             <w:tcMar>
-              <w:left w:w="67" w:type="dxa"/>
+              <w:left w:w="43" w:type="dxa"/>
             </w:tcMar>
           </w:tcPr>
           <w:p>
@@ -178,7 +178,7 @@
         </w:tc>
         <w:tc>
           <w:tcPr>
-            <w:tcW w:w="1151" w:type="dxa"/>
+            <w:tcW w:w="1150" w:type="dxa"/>
             <w:tcBorders>
               <w:top w:val="single" w:sz="6" w:space="0" w:color="00000A"/>
               <w:left w:val="single" w:sz="6" w:space="0" w:color="00000A"/>
@@ -189,7 +189,7 @@
             </w:tcBorders>
             <w:shd w:fill="auto" w:val="clear"/>
             <w:tcMar>
-              <w:left w:w="67" w:type="dxa"/>
+              <w:left w:w="43" w:type="dxa"/>
             </w:tcMar>
           </w:tcPr>
           <w:p>
@@ -213,7 +213,7 @@
         </w:tc>
         <w:tc>
           <w:tcPr>
-            <w:tcW w:w="3749" w:type="dxa"/>
+            <w:tcW w:w="3750" w:type="dxa"/>
             <w:tcBorders>
               <w:top w:val="single" w:sz="6" w:space="0" w:color="00000A"/>
               <w:left w:val="single" w:sz="6" w:space="0" w:color="00000A"/>
@@ -224,7 +224,7 @@
             </w:tcBorders>
             <w:shd w:fill="auto" w:val="clear"/>
             <w:tcMar>
-              <w:left w:w="67" w:type="dxa"/>
+              <w:left w:w="43" w:type="dxa"/>
             </w:tcMar>
           </w:tcPr>
           <w:p>
@@ -259,7 +259,7 @@
             </w:tcBorders>
             <w:shd w:fill="auto" w:val="clear"/>
             <w:tcMar>
-              <w:left w:w="67" w:type="dxa"/>
+              <w:left w:w="43" w:type="dxa"/>
             </w:tcMar>
           </w:tcPr>
           <w:p>
@@ -297,7 +297,7 @@
             </w:tcBorders>
             <w:shd w:fill="auto" w:val="clear"/>
             <w:tcMar>
-              <w:left w:w="67" w:type="dxa"/>
+              <w:left w:w="43" w:type="dxa"/>
             </w:tcMar>
           </w:tcPr>
           <w:p>
@@ -318,7 +318,7 @@
         </w:tc>
         <w:tc>
           <w:tcPr>
-            <w:tcW w:w="1151" w:type="dxa"/>
+            <w:tcW w:w="1150" w:type="dxa"/>
             <w:tcBorders>
               <w:top w:val="single" w:sz="6" w:space="0" w:color="00000A"/>
               <w:left w:val="single" w:sz="6" w:space="0" w:color="00000A"/>
@@ -329,7 +329,7 @@
             </w:tcBorders>
             <w:shd w:fill="auto" w:val="clear"/>
             <w:tcMar>
-              <w:left w:w="67" w:type="dxa"/>
+              <w:left w:w="43" w:type="dxa"/>
             </w:tcMar>
           </w:tcPr>
           <w:p>
@@ -349,7 +349,7 @@
         </w:tc>
         <w:tc>
           <w:tcPr>
-            <w:tcW w:w="3749" w:type="dxa"/>
+            <w:tcW w:w="3750" w:type="dxa"/>
             <w:tcBorders>
               <w:top w:val="single" w:sz="6" w:space="0" w:color="00000A"/>
               <w:left w:val="single" w:sz="6" w:space="0" w:color="00000A"/>
@@ -360,7 +360,7 @@
             </w:tcBorders>
             <w:shd w:fill="auto" w:val="clear"/>
             <w:tcMar>
-              <w:left w:w="67" w:type="dxa"/>
+              <w:left w:w="43" w:type="dxa"/>
             </w:tcMar>
           </w:tcPr>
           <w:p>
@@ -394,7 +394,7 @@
             </w:tcBorders>
             <w:shd w:fill="auto" w:val="clear"/>
             <w:tcMar>
-              <w:left w:w="67" w:type="dxa"/>
+              <w:left w:w="43" w:type="dxa"/>
             </w:tcMar>
           </w:tcPr>
           <w:p>
@@ -405,11 +405,13 @@
                 <w:rFonts w:ascii="Times New Roman" w:hAnsi="Times New Roman"/>
               </w:rPr>
             </w:pPr>
+            <w:bookmarkStart w:id="1" w:name="__DdeLink__948_2953331075"/>
+            <w:bookmarkEnd w:id="1"/>
             <w:r>
               <w:rPr>
                 <w:rFonts w:ascii="Times\ New Roman" w:hAnsi="Times\ New Roman"/>
               </w:rPr>
-              <w:t>Zavaczki Péter- Tibor</w:t>
+              <w:t>Zavaczki Péter - Tibor</w:t>
             </w:r>
           </w:p>
         </w:tc>
@@ -429,7 +431,142 @@
             </w:tcBorders>
             <w:shd w:fill="auto" w:val="clear"/>
             <w:tcMar>
-              <w:left w:w="67" w:type="dxa"/>
+              <w:left w:w="43" w:type="dxa"/>
+            </w:tcMar>
+          </w:tcPr>
+          <w:p>
+            <w:pPr>
+              <w:pStyle w:val="Tabletext"/>
+              <w:keepLines/>
+              <w:spacing w:before="0" w:after="120"/>
+              <w:rPr>
+                <w:rFonts w:ascii="Times\ New Roman" w:hAnsi="Times\ New Roman"/>
+              </w:rPr>
+            </w:pPr>
+            <w:r>
+              <w:rPr>
+                <w:rFonts w:ascii="Times\ New Roman" w:hAnsi="Times\ New Roman"/>
+              </w:rPr>
+              <w:t>19/Mar/18</w:t>
+            </w:r>
+          </w:p>
+        </w:tc>
+        <w:tc>
+          <w:tcPr>
+            <w:tcW w:w="1150" w:type="dxa"/>
+            <w:tcBorders>
+              <w:top w:val="single" w:sz="6" w:space="0" w:color="00000A"/>
+              <w:left w:val="single" w:sz="6" w:space="0" w:color="00000A"/>
+              <w:bottom w:val="single" w:sz="6" w:space="0" w:color="00000A"/>
+              <w:right w:val="single" w:sz="6" w:space="0" w:color="00000A"/>
+              <w:insideH w:val="single" w:sz="6" w:space="0" w:color="00000A"/>
+              <w:insideV w:val="single" w:sz="6" w:space="0" w:color="00000A"/>
+            </w:tcBorders>
+            <w:shd w:fill="auto" w:val="clear"/>
+            <w:tcMar>
+              <w:left w:w="43" w:type="dxa"/>
+            </w:tcMar>
+          </w:tcPr>
+          <w:p>
+            <w:pPr>
+              <w:pStyle w:val="Tabletext"/>
+              <w:keepLines/>
+              <w:spacing w:before="0" w:after="120"/>
+              <w:rPr>
+                <w:rFonts w:ascii="Times\ New Roman" w:hAnsi="Times\ New Roman"/>
+              </w:rPr>
+            </w:pPr>
+            <w:r>
+              <w:rPr>
+                <w:rFonts w:ascii="Times\ New Roman" w:hAnsi="Times\ New Roman"/>
+              </w:rPr>
+              <w:t>1.1</w:t>
+            </w:r>
+          </w:p>
+        </w:tc>
+        <w:tc>
+          <w:tcPr>
+            <w:tcW w:w="3750" w:type="dxa"/>
+            <w:tcBorders>
+              <w:top w:val="single" w:sz="6" w:space="0" w:color="00000A"/>
+              <w:left w:val="single" w:sz="6" w:space="0" w:color="00000A"/>
+              <w:bottom w:val="single" w:sz="6" w:space="0" w:color="00000A"/>
+              <w:right w:val="single" w:sz="6" w:space="0" w:color="00000A"/>
+              <w:insideH w:val="single" w:sz="6" w:space="0" w:color="00000A"/>
+              <w:insideV w:val="single" w:sz="6" w:space="0" w:color="00000A"/>
+            </w:tcBorders>
+            <w:shd w:fill="auto" w:val="clear"/>
+            <w:tcMar>
+              <w:left w:w="43" w:type="dxa"/>
+            </w:tcMar>
+          </w:tcPr>
+          <w:p>
+            <w:pPr>
+              <w:pStyle w:val="Tabletext"/>
+              <w:keepLines/>
+              <w:spacing w:before="0" w:after="120"/>
+              <w:rPr>
+                <w:rFonts w:ascii="Times\ New Roman" w:hAnsi="Times\ New Roman"/>
+              </w:rPr>
+            </w:pPr>
+            <w:r>
+              <w:rPr>
+                <w:rFonts w:ascii="Times\ New Roman" w:hAnsi="Times\ New Roman"/>
+              </w:rPr>
+              <w:t>Revision 1</w:t>
+            </w:r>
+          </w:p>
+        </w:tc>
+        <w:tc>
+          <w:tcPr>
+            <w:tcW w:w="2304" w:type="dxa"/>
+            <w:tcBorders>
+              <w:top w:val="single" w:sz="6" w:space="0" w:color="00000A"/>
+              <w:left w:val="single" w:sz="6" w:space="0" w:color="00000A"/>
+              <w:bottom w:val="single" w:sz="6" w:space="0" w:color="00000A"/>
+              <w:right w:val="single" w:sz="6" w:space="0" w:color="00000A"/>
+              <w:insideH w:val="single" w:sz="6" w:space="0" w:color="00000A"/>
+              <w:insideV w:val="single" w:sz="6" w:space="0" w:color="00000A"/>
+            </w:tcBorders>
+            <w:shd w:fill="auto" w:val="clear"/>
+            <w:tcMar>
+              <w:left w:w="43" w:type="dxa"/>
+            </w:tcMar>
+          </w:tcPr>
+          <w:p>
+            <w:pPr>
+              <w:pStyle w:val="Tabletext"/>
+              <w:keepLines/>
+              <w:spacing w:before="0" w:after="120"/>
+              <w:rPr>
+                <w:rFonts w:ascii="Times\ New Roman" w:hAnsi="Times\ New Roman"/>
+              </w:rPr>
+            </w:pPr>
+            <w:r>
+              <w:rPr>
+                <w:rFonts w:ascii="Times\ New Roman" w:hAnsi="Times\ New Roman"/>
+              </w:rPr>
+              <w:t>Zavaczki Péter - Tibor</w:t>
+            </w:r>
+          </w:p>
+        </w:tc>
+      </w:tr>
+      <w:tr>
+        <w:trPr/>
+        <w:tc>
+          <w:tcPr>
+            <w:tcW w:w="2299" w:type="dxa"/>
+            <w:tcBorders>
+              <w:top w:val="single" w:sz="6" w:space="0" w:color="00000A"/>
+              <w:left w:val="single" w:sz="6" w:space="0" w:color="00000A"/>
+              <w:bottom w:val="single" w:sz="6" w:space="0" w:color="00000A"/>
+              <w:right w:val="single" w:sz="6" w:space="0" w:color="00000A"/>
+              <w:insideH w:val="single" w:sz="6" w:space="0" w:color="00000A"/>
+              <w:insideV w:val="single" w:sz="6" w:space="0" w:color="00000A"/>
+            </w:tcBorders>
+            <w:shd w:fill="auto" w:val="clear"/>
+            <w:tcMar>
+              <w:left w:w="43" w:type="dxa"/>
             </w:tcMar>
           </w:tcPr>
           <w:p>
@@ -450,7 +587,7 @@
         </w:tc>
         <w:tc>
           <w:tcPr>
-            <w:tcW w:w="1151" w:type="dxa"/>
+            <w:tcW w:w="1150" w:type="dxa"/>
             <w:tcBorders>
               <w:top w:val="single" w:sz="6" w:space="0" w:color="00000A"/>
               <w:left w:val="single" w:sz="6" w:space="0" w:color="00000A"/>
@@ -461,7 +598,7 @@
             </w:tcBorders>
             <w:shd w:fill="auto" w:val="clear"/>
             <w:tcMar>
-              <w:left w:w="67" w:type="dxa"/>
+              <w:left w:w="43" w:type="dxa"/>
             </w:tcMar>
           </w:tcPr>
           <w:p>
@@ -482,7 +619,7 @@
         </w:tc>
         <w:tc>
           <w:tcPr>
-            <w:tcW w:w="3749" w:type="dxa"/>
+            <w:tcW w:w="3750" w:type="dxa"/>
             <w:tcBorders>
               <w:top w:val="single" w:sz="6" w:space="0" w:color="00000A"/>
               <w:left w:val="single" w:sz="6" w:space="0" w:color="00000A"/>
@@ -493,7 +630,7 @@
             </w:tcBorders>
             <w:shd w:fill="auto" w:val="clear"/>
             <w:tcMar>
-              <w:left w:w="67" w:type="dxa"/>
+              <w:left w:w="43" w:type="dxa"/>
             </w:tcMar>
           </w:tcPr>
           <w:p>
@@ -525,7 +662,7 @@
             </w:tcBorders>
             <w:shd w:fill="auto" w:val="clear"/>
             <w:tcMar>
-              <w:left w:w="67" w:type="dxa"/>
+              <w:left w:w="43" w:type="dxa"/>
             </w:tcMar>
           </w:tcPr>
           <w:p>
@@ -560,7 +697,7 @@
             </w:tcBorders>
             <w:shd w:fill="auto" w:val="clear"/>
             <w:tcMar>
-              <w:left w:w="67" w:type="dxa"/>
+              <w:left w:w="43" w:type="dxa"/>
             </w:tcMar>
           </w:tcPr>
           <w:p>
@@ -581,7 +718,7 @@
         </w:tc>
         <w:tc>
           <w:tcPr>
-            <w:tcW w:w="1151" w:type="dxa"/>
+            <w:tcW w:w="1150" w:type="dxa"/>
             <w:tcBorders>
               <w:top w:val="single" w:sz="6" w:space="0" w:color="00000A"/>
               <w:left w:val="single" w:sz="6" w:space="0" w:color="00000A"/>
@@ -592,7 +729,7 @@
             </w:tcBorders>
             <w:shd w:fill="auto" w:val="clear"/>
             <w:tcMar>
-              <w:left w:w="67" w:type="dxa"/>
+              <w:left w:w="43" w:type="dxa"/>
             </w:tcMar>
           </w:tcPr>
           <w:p>
@@ -613,7 +750,7 @@
         </w:tc>
         <w:tc>
           <w:tcPr>
-            <w:tcW w:w="3749" w:type="dxa"/>
+            <w:tcW w:w="3750" w:type="dxa"/>
             <w:tcBorders>
               <w:top w:val="single" w:sz="6" w:space="0" w:color="00000A"/>
               <w:left w:val="single" w:sz="6" w:space="0" w:color="00000A"/>
@@ -624,7 +761,7 @@
             </w:tcBorders>
             <w:shd w:fill="auto" w:val="clear"/>
             <w:tcMar>
-              <w:left w:w="67" w:type="dxa"/>
+              <w:left w:w="43" w:type="dxa"/>
             </w:tcMar>
           </w:tcPr>
           <w:p>
@@ -656,138 +793,7 @@
             </w:tcBorders>
             <w:shd w:fill="auto" w:val="clear"/>
             <w:tcMar>
-              <w:left w:w="67" w:type="dxa"/>
-            </w:tcMar>
-          </w:tcPr>
-          <w:p>
-            <w:pPr>
-              <w:pStyle w:val="Tabletext"/>
-              <w:keepLines/>
-              <w:spacing w:before="0" w:after="120"/>
-              <w:rPr>
-                <w:rFonts w:ascii="Times\ New Roman" w:hAnsi="Times\ New Roman"/>
-              </w:rPr>
-            </w:pPr>
-            <w:r>
-              <w:rPr>
-                <w:rFonts w:ascii="Times\ New Roman" w:hAnsi="Times\ New Roman"/>
-              </w:rPr>
-            </w:r>
-          </w:p>
-        </w:tc>
-      </w:tr>
-      <w:tr>
-        <w:trPr/>
-        <w:tc>
-          <w:tcPr>
-            <w:tcW w:w="2299" w:type="dxa"/>
-            <w:tcBorders>
-              <w:top w:val="single" w:sz="6" w:space="0" w:color="00000A"/>
-              <w:left w:val="single" w:sz="6" w:space="0" w:color="00000A"/>
-              <w:bottom w:val="single" w:sz="6" w:space="0" w:color="00000A"/>
-              <w:right w:val="single" w:sz="6" w:space="0" w:color="00000A"/>
-              <w:insideH w:val="single" w:sz="6" w:space="0" w:color="00000A"/>
-              <w:insideV w:val="single" w:sz="6" w:space="0" w:color="00000A"/>
-            </w:tcBorders>
-            <w:shd w:fill="auto" w:val="clear"/>
-            <w:tcMar>
-              <w:left w:w="67" w:type="dxa"/>
-            </w:tcMar>
-          </w:tcPr>
-          <w:p>
-            <w:pPr>
-              <w:pStyle w:val="Tabletext"/>
-              <w:keepLines/>
-              <w:spacing w:before="0" w:after="120"/>
-              <w:rPr>
-                <w:rFonts w:ascii="Times\ New Roman" w:hAnsi="Times\ New Roman"/>
-              </w:rPr>
-            </w:pPr>
-            <w:r>
-              <w:rPr>
-                <w:rFonts w:ascii="Times\ New Roman" w:hAnsi="Times\ New Roman"/>
-              </w:rPr>
-            </w:r>
-          </w:p>
-        </w:tc>
-        <w:tc>
-          <w:tcPr>
-            <w:tcW w:w="1151" w:type="dxa"/>
-            <w:tcBorders>
-              <w:top w:val="single" w:sz="6" w:space="0" w:color="00000A"/>
-              <w:left w:val="single" w:sz="6" w:space="0" w:color="00000A"/>
-              <w:bottom w:val="single" w:sz="6" w:space="0" w:color="00000A"/>
-              <w:right w:val="single" w:sz="6" w:space="0" w:color="00000A"/>
-              <w:insideH w:val="single" w:sz="6" w:space="0" w:color="00000A"/>
-              <w:insideV w:val="single" w:sz="6" w:space="0" w:color="00000A"/>
-            </w:tcBorders>
-            <w:shd w:fill="auto" w:val="clear"/>
-            <w:tcMar>
-              <w:left w:w="67" w:type="dxa"/>
-            </w:tcMar>
-          </w:tcPr>
-          <w:p>
-            <w:pPr>
-              <w:pStyle w:val="Tabletext"/>
-              <w:keepLines/>
-              <w:spacing w:before="0" w:after="120"/>
-              <w:rPr>
-                <w:rFonts w:ascii="Times\ New Roman" w:hAnsi="Times\ New Roman"/>
-              </w:rPr>
-            </w:pPr>
-            <w:r>
-              <w:rPr>
-                <w:rFonts w:ascii="Times\ New Roman" w:hAnsi="Times\ New Roman"/>
-              </w:rPr>
-            </w:r>
-          </w:p>
-        </w:tc>
-        <w:tc>
-          <w:tcPr>
-            <w:tcW w:w="3749" w:type="dxa"/>
-            <w:tcBorders>
-              <w:top w:val="single" w:sz="6" w:space="0" w:color="00000A"/>
-              <w:left w:val="single" w:sz="6" w:space="0" w:color="00000A"/>
-              <w:bottom w:val="single" w:sz="6" w:space="0" w:color="00000A"/>
-              <w:right w:val="single" w:sz="6" w:space="0" w:color="00000A"/>
-              <w:insideH w:val="single" w:sz="6" w:space="0" w:color="00000A"/>
-              <w:insideV w:val="single" w:sz="6" w:space="0" w:color="00000A"/>
-            </w:tcBorders>
-            <w:shd w:fill="auto" w:val="clear"/>
-            <w:tcMar>
-              <w:left w:w="67" w:type="dxa"/>
-            </w:tcMar>
-          </w:tcPr>
-          <w:p>
-            <w:pPr>
-              <w:pStyle w:val="Tabletext"/>
-              <w:keepLines/>
-              <w:spacing w:before="0" w:after="120"/>
-              <w:rPr>
-                <w:rFonts w:ascii="Times\ New Roman" w:hAnsi="Times\ New Roman"/>
-              </w:rPr>
-            </w:pPr>
-            <w:r>
-              <w:rPr>
-                <w:rFonts w:ascii="Times\ New Roman" w:hAnsi="Times\ New Roman"/>
-              </w:rPr>
-            </w:r>
-          </w:p>
-        </w:tc>
-        <w:tc>
-          <w:tcPr>
-            <w:tcW w:w="2304" w:type="dxa"/>
-            <w:tcBorders>
-              <w:top w:val="single" w:sz="6" w:space="0" w:color="00000A"/>
-              <w:left w:val="single" w:sz="6" w:space="0" w:color="00000A"/>
-              <w:bottom w:val="single" w:sz="6" w:space="0" w:color="00000A"/>
-              <w:right w:val="single" w:sz="6" w:space="0" w:color="00000A"/>
-              <w:insideH w:val="single" w:sz="6" w:space="0" w:color="00000A"/>
-              <w:insideV w:val="single" w:sz="6" w:space="0" w:color="00000A"/>
-            </w:tcBorders>
-            <w:shd w:fill="auto" w:val="clear"/>
-            <w:tcMar>
-              <w:left w:w="67" w:type="dxa"/>
+              <w:left w:w="43" w:type="dxa"/>
             </w:tcMar>
           </w:tcPr>
           <w:p>
@@ -1162,12 +1168,12 @@
           <w:rFonts w:ascii="Times New Roman" w:hAnsi="Times New Roman"/>
         </w:rPr>
       </w:pPr>
-      <w:bookmarkStart w:id="1" w:name="_Toc456598586"/>
-      <w:bookmarkStart w:id="2" w:name="_Toc456600917"/>
-      <w:bookmarkStart w:id="3" w:name="_Toc254775819"/>
-      <w:bookmarkEnd w:id="1"/>
+      <w:bookmarkStart w:id="2" w:name="_Toc254775819"/>
+      <w:bookmarkStart w:id="3" w:name="_Toc456600917"/>
+      <w:bookmarkStart w:id="4" w:name="_Toc456598586"/>
       <w:bookmarkEnd w:id="2"/>
       <w:bookmarkEnd w:id="3"/>
+      <w:bookmarkEnd w:id="4"/>
       <w:r>
         <w:rPr>
           <w:rFonts w:ascii="Times\ New Roman" w:hAnsi="Times\ New Roman"/>
@@ -1203,14 +1209,17 @@
           <w:ilvl w:val="0"/>
           <w:numId w:val="3"/>
         </w:numPr>
-        <w:rPr>
-          <w:rFonts w:ascii="Times New Roman" w:hAnsi="Times New Roman"/>
-          <w:i w:val="false"/>
+        <w:rPr/>
+      </w:pPr>
+      <w:r>
+        <w:rPr>
+          <w:rFonts w:ascii="Times\ New Roman" w:hAnsi="Times\ New Roman"/>
           <w:i w:val="false"/>
           <w:iCs w:val="false"/>
           <w:color w:val="000000"/>
         </w:rPr>
-      </w:pPr>
+        <w:t xml:space="preserve">The Non-Functional requirements of the application, regarding Availability, </w:t>
+      </w:r>
       <w:r>
         <w:rPr>
           <w:rFonts w:ascii="Times\ New Roman" w:hAnsi="Times\ New Roman"/>
@@ -1218,7 +1227,16 @@
           <w:iCs w:val="false"/>
           <w:color w:val="000000"/>
         </w:rPr>
-        <w:t>The Non-Functional requirements of the application, regarding Availability, Performace, Security, Testability and Usability requirements.</w:t>
+        <w:t>Performance</w:t>
+      </w:r>
+      <w:r>
+        <w:rPr>
+          <w:rFonts w:ascii="Times\ New Roman" w:hAnsi="Times\ New Roman"/>
+          <w:i w:val="false"/>
+          <w:iCs w:val="false"/>
+          <w:color w:val="000000"/>
+        </w:rPr>
+        <w:t>, Security, Testability and Usability requirements.</w:t>
       </w:r>
     </w:p>
     <w:p>
@@ -1258,8 +1276,8 @@
           <w:rFonts w:ascii="Times\ New Roman" w:hAnsi="Times\ New Roman"/>
         </w:rPr>
       </w:pPr>
-      <w:bookmarkStart w:id="4" w:name="_Toc254775820"/>
-      <w:bookmarkEnd w:id="4"/>
+      <w:bookmarkStart w:id="5" w:name="_Toc254775820"/>
+      <w:bookmarkEnd w:id="5"/>
       <w:r>
         <w:rPr>
           <w:rFonts w:ascii="Times\ New Roman" w:hAnsi="Times\ New Roman"/>
@@ -1278,8 +1296,8 @@
           <w:rFonts w:ascii="Times\ New Roman" w:hAnsi="Times\ New Roman"/>
         </w:rPr>
       </w:pPr>
-      <w:bookmarkStart w:id="5" w:name="_Toc254775821"/>
-      <w:bookmarkEnd w:id="5"/>
+      <w:bookmarkStart w:id="6" w:name="_Toc254775821"/>
+      <w:bookmarkEnd w:id="6"/>
       <w:r>
         <w:rPr>
           <w:rFonts w:ascii="Times\ New Roman" w:hAnsi="Times\ New Roman"/>
@@ -1294,19 +1312,11 @@
       </w:pPr>
       <w:r>
         <w:rPr/>
-        <w:t>The application should be available 24 hours of 2</w:t>
+        <w:t xml:space="preserve">The application should be available </w:t>
       </w:r>
       <w:r>
         <w:rPr/>
-        <w:t>4</w:t>
-      </w:r>
-      <w:r>
-        <w:rPr/>
-        <w:t xml:space="preserve">, </w:t>
-      </w:r>
-      <w:r>
-        <w:rPr/>
-        <w:t>except for the periods when the app gets updated, the server restarted or system upgrades.</w:t>
+        <w:t>mostly all the time, but maintenance downtimes can occur, thus we can say that the availability of the application is 99%.</w:t>
       </w:r>
     </w:p>
     <w:p>
@@ -1320,8 +1330,8 @@
           <w:rFonts w:ascii="Times\ New Roman" w:hAnsi="Times\ New Roman"/>
         </w:rPr>
       </w:pPr>
-      <w:bookmarkStart w:id="6" w:name="_Toc254775822"/>
-      <w:bookmarkEnd w:id="6"/>
+      <w:bookmarkStart w:id="7" w:name="_Toc254775822"/>
+      <w:bookmarkEnd w:id="7"/>
       <w:r>
         <w:rPr>
           <w:rFonts w:ascii="Times\ New Roman" w:hAnsi="Times\ New Roman"/>
@@ -1336,7 +1346,7 @@
       </w:pPr>
       <w:r>
         <w:rPr/>
-        <w:t>The system should have a very low impact on the device’s performance, and the submitted data should be shown to other users as soon as possible.</w:t>
+        <w:t>The system should have a very low impact on the device’s performance, and the submitted data should be shown to other users in as little as 5 seconds.</w:t>
       </w:r>
     </w:p>
     <w:p>
@@ -1350,8 +1360,8 @@
           <w:rFonts w:ascii="Times\ New Roman" w:hAnsi="Times\ New Roman"/>
         </w:rPr>
       </w:pPr>
-      <w:bookmarkStart w:id="7" w:name="_Toc254775823"/>
-      <w:bookmarkEnd w:id="7"/>
+      <w:bookmarkStart w:id="8" w:name="_Toc254775823"/>
+      <w:bookmarkEnd w:id="8"/>
       <w:r>
         <w:rPr>
           <w:rFonts w:ascii="Times\ New Roman" w:hAnsi="Times\ New Roman"/>
@@ -1380,8 +1390,8 @@
           <w:rFonts w:ascii="Times\ New Roman" w:hAnsi="Times\ New Roman"/>
         </w:rPr>
       </w:pPr>
-      <w:bookmarkStart w:id="8" w:name="_Toc254775824"/>
-      <w:bookmarkEnd w:id="8"/>
+      <w:bookmarkStart w:id="9" w:name="_Toc254775824"/>
+      <w:bookmarkEnd w:id="9"/>
       <w:r>
         <w:rPr>
           <w:rFonts w:ascii="Times\ New Roman" w:hAnsi="Times\ New Roman"/>
@@ -1410,8 +1420,8 @@
           <w:rFonts w:ascii="Times\ New Roman" w:hAnsi="Times\ New Roman"/>
         </w:rPr>
       </w:pPr>
-      <w:bookmarkStart w:id="9" w:name="_Toc254775825"/>
-      <w:bookmarkEnd w:id="9"/>
+      <w:bookmarkStart w:id="10" w:name="_Toc254775825"/>
+      <w:bookmarkEnd w:id="10"/>
       <w:r>
         <w:rPr>
           <w:rFonts w:ascii="Times\ New Roman" w:hAnsi="Times\ New Roman"/>
@@ -1426,7 +1436,7 @@
       </w:pPr>
       <w:r>
         <w:rPr/>
-        <w:t>The application will be a mobile application, more specifically for Android. The users submissions being sent through the internet to the central database, from where the other users will be able to receive this data and see it.</w:t>
+        <w:t>The application is targeted towards drivers who have their mobile phone at hand, thus the UI should be very simple with larger than average icons and text for the driver to be able to see the notifications quickly without being distracted from the road.</w:t>
       </w:r>
     </w:p>
     <w:p>
@@ -1519,8 +1529,8 @@
           <w:rFonts w:ascii="Times New Roman" w:hAnsi="Times New Roman"/>
         </w:rPr>
       </w:pPr>
-      <w:bookmarkStart w:id="10" w:name="_Toc254775826"/>
-      <w:bookmarkEnd w:id="10"/>
+      <w:bookmarkStart w:id="11" w:name="_Toc254775826"/>
+      <w:bookmarkEnd w:id="11"/>
       <w:r>
         <w:rPr>
           <w:rFonts w:ascii="Times\ New Roman" w:hAnsi="Times\ New Roman"/>
@@ -1687,7 +1697,7 @@
             <w:rPr>
               <w:rFonts w:eastAsia="Symbol" w:cs="Symbol"/>
             </w:rPr>
-            <w:t>Technical University of Cluj-Napoca</w:t>
+            <w:t>Zavaczki Péter - Tibor</w:t>
           </w:r>
           <w:r>
             <w:rPr/>
@@ -1789,7 +1799,7 @@
         <w:b/>
         <w:sz w:val="36"/>
       </w:rPr>
-      <w:t>Technical University of Cluj-Napoca</w:t>
+      <w:t>Zavaczki Péter - Tibor</w:t>
     </w:r>
   </w:p>
   <w:p>
@@ -1827,7 +1837,7 @@
     <w:tblPr>
       <w:tblW w:w="9558" w:type="dxa"/>
       <w:jc w:val="left"/>
-      <w:tblInd w:w="-38" w:type="dxa"/>
+      <w:tblInd w:w="-60" w:type="dxa"/>
       <w:tblBorders>
         <w:top w:val="single" w:sz="6" w:space="0" w:color="00000A"/>
         <w:left w:val="single" w:sz="6" w:space="0" w:color="00000A"/>
@@ -1838,7 +1848,7 @@
       </w:tblBorders>
       <w:tblCellMar>
         <w:top w:w="0" w:type="dxa"/>
-        <w:left w:w="67" w:type="dxa"/>
+        <w:left w:w="43" w:type="dxa"/>
         <w:bottom w:w="0" w:type="dxa"/>
         <w:right w:w="108" w:type="dxa"/>
       </w:tblCellMar>
@@ -1863,7 +1873,7 @@
           </w:tcBorders>
           <w:shd w:fill="auto" w:val="clear"/>
           <w:tcMar>
-            <w:left w:w="67" w:type="dxa"/>
+            <w:left w:w="43" w:type="dxa"/>
           </w:tcMar>
         </w:tcPr>
         <w:p>
@@ -1890,7 +1900,7 @@
           </w:tcBorders>
           <w:shd w:fill="auto" w:val="clear"/>
           <w:tcMar>
-            <w:left w:w="67" w:type="dxa"/>
+            <w:left w:w="43" w:type="dxa"/>
           </w:tcMar>
         </w:tcPr>
         <w:p>
@@ -1929,7 +1939,7 @@
           </w:tcBorders>
           <w:shd w:fill="auto" w:val="clear"/>
           <w:tcMar>
-            <w:left w:w="67" w:type="dxa"/>
+            <w:left w:w="43" w:type="dxa"/>
           </w:tcMar>
         </w:tcPr>
         <w:p>
@@ -1937,8 +1947,8 @@
             <w:pStyle w:val="Normal"/>
             <w:rPr/>
           </w:pPr>
-          <w:bookmarkStart w:id="11" w:name="__DdeLink__2322_2891426706"/>
-          <w:bookmarkEnd w:id="11"/>
+          <w:bookmarkStart w:id="12" w:name="__DdeLink__2322_2891426706"/>
+          <w:bookmarkEnd w:id="12"/>
           <w:r>
             <w:rPr/>
             <w:t>Supplementary Specification</w:t>
@@ -1958,7 +1968,7 @@
           </w:tcBorders>
           <w:shd w:fill="auto" w:val="clear"/>
           <w:tcMar>
-            <w:left w:w="67" w:type="dxa"/>
+            <w:left w:w="43" w:type="dxa"/>
           </w:tcMar>
         </w:tcPr>
         <w:p>
@@ -1993,7 +2003,7 @@
           </w:tcBorders>
           <w:shd w:fill="auto" w:val="clear"/>
           <w:tcMar>
-            <w:left w:w="67" w:type="dxa"/>
+            <w:left w:w="43" w:type="dxa"/>
           </w:tcMar>
         </w:tcPr>
         <w:p>
@@ -2627,6 +2637,7 @@
       <w:bidi w:val="0"/>
       <w:spacing w:before="120" w:after="60"/>
       <w:ind w:left="720" w:hanging="720"/>
+      <w:jc w:val="left"/>
       <w:outlineLvl w:val="0"/>
       <w:outlineLvl w:val="0"/>
     </w:pPr>
@@ -3269,6 +3280,195 @@
   </w:style>
   <w:style w:type="character" w:styleId="ListLabel58">
     <w:name w:val="ListLabel 58"/>
+    <w:qFormat/>
+    <w:rPr>
+      <w:rFonts w:cs="OpenSymbol"/>
+    </w:rPr>
+  </w:style>
+  <w:style w:type="character" w:styleId="ListLabel59">
+    <w:name w:val="ListLabel 59"/>
+    <w:qFormat/>
+    <w:rPr>
+      <w:rFonts w:ascii="Times New Roman" w:hAnsi="Times New Roman" w:cs="OpenSymbol"/>
+    </w:rPr>
+  </w:style>
+  <w:style w:type="character" w:styleId="ListLabel60">
+    <w:name w:val="ListLabel 60"/>
+    <w:qFormat/>
+    <w:rPr>
+      <w:rFonts w:cs="OpenSymbol"/>
+    </w:rPr>
+  </w:style>
+  <w:style w:type="character" w:styleId="ListLabel61">
+    <w:name w:val="ListLabel 61"/>
+    <w:qFormat/>
+    <w:rPr>
+      <w:rFonts w:cs="OpenSymbol"/>
+    </w:rPr>
+  </w:style>
+  <w:style w:type="character" w:styleId="ListLabel62">
+    <w:name w:val="ListLabel 62"/>
+    <w:qFormat/>
+    <w:rPr>
+      <w:rFonts w:cs="OpenSymbol"/>
+    </w:rPr>
+  </w:style>
+  <w:style w:type="character" w:styleId="ListLabel63">
+    <w:name w:val="ListLabel 63"/>
+    <w:qFormat/>
+    <w:rPr>
+      <w:rFonts w:cs="OpenSymbol"/>
+    </w:rPr>
+  </w:style>
+  <w:style w:type="character" w:styleId="ListLabel64">
+    <w:name w:val="ListLabel 64"/>
+    <w:qFormat/>
+    <w:rPr>
+      <w:rFonts w:cs="OpenSymbol"/>
+    </w:rPr>
+  </w:style>
+  <w:style w:type="character" w:styleId="ListLabel65">
+    <w:name w:val="ListLabel 65"/>
+    <w:qFormat/>
+    <w:rPr>
+      <w:rFonts w:cs="OpenSymbol"/>
+    </w:rPr>
+  </w:style>
+  <w:style w:type="character" w:styleId="ListLabel66">
+    <w:name w:val="ListLabel 66"/>
+    <w:qFormat/>
+    <w:rPr>
+      <w:rFonts w:cs="OpenSymbol"/>
+    </w:rPr>
+  </w:style>
+  <w:style w:type="character" w:styleId="ListLabel67">
+    <w:name w:val="ListLabel 67"/>
+    <w:qFormat/>
+    <w:rPr>
+      <w:rFonts w:cs="OpenSymbol"/>
+    </w:rPr>
+  </w:style>
+  <w:style w:type="character" w:styleId="ListLabel68">
+    <w:name w:val="ListLabel 68"/>
+    <w:qFormat/>
+    <w:rPr>
+      <w:rFonts w:ascii="Times New Roman" w:hAnsi="Times New Roman" w:cs="OpenSymbol"/>
+    </w:rPr>
+  </w:style>
+  <w:style w:type="character" w:styleId="ListLabel69">
+    <w:name w:val="ListLabel 69"/>
+    <w:qFormat/>
+    <w:rPr>
+      <w:rFonts w:cs="OpenSymbol"/>
+    </w:rPr>
+  </w:style>
+  <w:style w:type="character" w:styleId="ListLabel70">
+    <w:name w:val="ListLabel 70"/>
+    <w:qFormat/>
+    <w:rPr>
+      <w:rFonts w:cs="OpenSymbol"/>
+    </w:rPr>
+  </w:style>
+  <w:style w:type="character" w:styleId="ListLabel71">
+    <w:name w:val="ListLabel 71"/>
+    <w:qFormat/>
+    <w:rPr>
+      <w:rFonts w:cs="OpenSymbol"/>
+    </w:rPr>
+  </w:style>
+  <w:style w:type="character" w:styleId="ListLabel72">
+    <w:name w:val="ListLabel 72"/>
+    <w:qFormat/>
+    <w:rPr>
+      <w:rFonts w:cs="OpenSymbol"/>
+    </w:rPr>
+  </w:style>
+  <w:style w:type="character" w:styleId="ListLabel73">
+    <w:name w:val="ListLabel 73"/>
+    <w:qFormat/>
+    <w:rPr>
+      <w:rFonts w:cs="OpenSymbol"/>
+    </w:rPr>
+  </w:style>
+  <w:style w:type="character" w:styleId="ListLabel74">
+    <w:name w:val="ListLabel 74"/>
+    <w:qFormat/>
+    <w:rPr>
+      <w:rFonts w:cs="OpenSymbol"/>
+    </w:rPr>
+  </w:style>
+  <w:style w:type="character" w:styleId="ListLabel75">
+    <w:name w:val="ListLabel 75"/>
+    <w:qFormat/>
+    <w:rPr>
+      <w:rFonts w:cs="OpenSymbol"/>
+    </w:rPr>
+  </w:style>
+  <w:style w:type="character" w:styleId="ListLabel76">
+    <w:name w:val="ListLabel 76"/>
+    <w:qFormat/>
+    <w:rPr>
+      <w:rFonts w:cs="OpenSymbol"/>
+    </w:rPr>
+  </w:style>
+  <w:style w:type="character" w:styleId="ListLabel77">
+    <w:name w:val="ListLabel 77"/>
+    <w:qFormat/>
+    <w:rPr>
+      <w:rFonts w:ascii="Times New Roman" w:hAnsi="Times New Roman" w:cs="OpenSymbol"/>
+    </w:rPr>
+  </w:style>
+  <w:style w:type="character" w:styleId="ListLabel78">
+    <w:name w:val="ListLabel 78"/>
+    <w:qFormat/>
+    <w:rPr>
+      <w:rFonts w:cs="OpenSymbol"/>
+    </w:rPr>
+  </w:style>
+  <w:style w:type="character" w:styleId="ListLabel79">
+    <w:name w:val="ListLabel 79"/>
+    <w:qFormat/>
+    <w:rPr>
+      <w:rFonts w:cs="OpenSymbol"/>
+    </w:rPr>
+  </w:style>
+  <w:style w:type="character" w:styleId="ListLabel80">
+    <w:name w:val="ListLabel 80"/>
+    <w:qFormat/>
+    <w:rPr>
+      <w:rFonts w:cs="OpenSymbol"/>
+    </w:rPr>
+  </w:style>
+  <w:style w:type="character" w:styleId="ListLabel81">
+    <w:name w:val="ListLabel 81"/>
+    <w:qFormat/>
+    <w:rPr>
+      <w:rFonts w:cs="OpenSymbol"/>
+    </w:rPr>
+  </w:style>
+  <w:style w:type="character" w:styleId="ListLabel82">
+    <w:name w:val="ListLabel 82"/>
+    <w:qFormat/>
+    <w:rPr>
+      <w:rFonts w:cs="OpenSymbol"/>
+    </w:rPr>
+  </w:style>
+  <w:style w:type="character" w:styleId="ListLabel83">
+    <w:name w:val="ListLabel 83"/>
+    <w:qFormat/>
+    <w:rPr>
+      <w:rFonts w:cs="OpenSymbol"/>
+    </w:rPr>
+  </w:style>
+  <w:style w:type="character" w:styleId="ListLabel84">
+    <w:name w:val="ListLabel 84"/>
+    <w:qFormat/>
+    <w:rPr>
+      <w:rFonts w:cs="OpenSymbol"/>
+    </w:rPr>
+  </w:style>
+  <w:style w:type="character" w:styleId="ListLabel85">
+    <w:name w:val="ListLabel 85"/>
     <w:qFormat/>
     <w:rPr>
       <w:rFonts w:cs="OpenSymbol"/>
